--- a/Chpt_3_Chkpt_&&_RQ.docx
+++ b/Chpt_3_Chkpt_&&_RQ.docx
@@ -2,10 +2,7 @@
 <file path=word/document.xml><?xml version="1.0" encoding="utf-8"?>
 <w:document xmlns:wpc="http://schemas.microsoft.com/office/word/2010/wordprocessingCanvas" xmlns:mc="http://schemas.openxmlformats.org/markup-compatibility/2006" xmlns:o="urn:schemas-microsoft-com:office:office" xmlns:r="http://schemas.openxmlformats.org/officeDocument/2006/relationships" xmlns:m="http://schemas.openxmlformats.org/officeDocument/2006/math" xmlns:v="urn:schemas-microsoft-com:vml" xmlns:wp14="http://schemas.microsoft.com/office/word/2010/wordprocessingDrawing" xmlns:wp="http://schemas.openxmlformats.org/drawingml/2006/wordprocessingDrawing" xmlns:w10="urn:schemas-microsoft-com:office:word" xmlns:w="http://schemas.openxmlformats.org/wordprocessingml/2006/main" xmlns:w14="http://schemas.microsoft.com/office/word/2010/wordml" xmlns:wpg="http://schemas.microsoft.com/office/word/2010/wordprocessingGroup" xmlns:wpi="http://schemas.microsoft.com/office/word/2010/wordprocessingInk" xmlns:wne="http://schemas.microsoft.com/office/word/2006/wordml" xmlns:wps="http://schemas.microsoft.com/office/word/2010/wordprocessingShape" mc:Ignorable="w14 wp14">
   <w:body>
-    <w:p>
-      <w:bookmarkStart w:id="0" w:name="_GoBack"/>
-      <w:bookmarkEnd w:id="0"/>
-    </w:p>
+    <w:p/>
     <w:p/>
     <w:p>
       <w:r>
@@ -649,16 +646,451 @@
       </w:r>
     </w:p>
     <w:p>
-      <w:pPr>
-        <w:pStyle w:val="ListParagraph"/>
-        <w:numPr>
-          <w:ilvl w:val="0"/>
-          <w:numId w:val="1"/>
-        </w:numPr>
-      </w:pPr>
-      <w:r>
-        <w:t xml:space="preserve"> </w:t>
-      </w:r>
+      <w:r>
+        <w:t>26.  No space is needed for a fifth character, to hold the null terminator</w:t>
+      </w:r>
+    </w:p>
+    <w:p>
+      <w:r>
+        <w:t>Error</w:t>
+      </w:r>
+      <w:r>
+        <w:tab/>
+        <w:t>1</w:t>
+      </w:r>
+      <w:r>
+        <w:tab/>
+        <w:t xml:space="preserve">error C2117: </w:t>
+      </w:r>
+      <w:proofErr w:type="gramStart"/>
+      <w:r>
+        <w:t>'name26' :</w:t>
+      </w:r>
+      <w:proofErr w:type="gramEnd"/>
+      <w:r>
+        <w:t xml:space="preserve"> array bounds overflow</w:t>
+      </w:r>
+      <w:r>
+        <w:tab/>
+      </w:r>
+    </w:p>
+    <w:p>
+      <w:r>
+        <w:lastRenderedPageBreak/>
+        <w:tab/>
+        <w:t>3</w:t>
+      </w:r>
+      <w:r>
+        <w:tab/>
+        <w:t>IntelliSense: a value of type "</w:t>
+      </w:r>
+      <w:proofErr w:type="spellStart"/>
+      <w:r>
+        <w:t>const</w:t>
+      </w:r>
+      <w:proofErr w:type="spellEnd"/>
+      <w:r>
+        <w:t xml:space="preserve"> char [5]" cannot be used to initialize an entity of type </w:t>
+      </w:r>
+      <w:r>
+        <w:tab/>
+      </w:r>
+      <w:r>
+        <w:tab/>
+      </w:r>
+      <w:r>
+        <w:t>"char [4]"</w:t>
+      </w:r>
+      <w:r>
+        <w:tab/>
+      </w:r>
+    </w:p>
+    <w:p>
+      <w:r>
+        <w:t xml:space="preserve">27.  </w:t>
+      </w:r>
+    </w:p>
+    <w:p>
+      <w:proofErr w:type="gramStart"/>
+      <w:r>
+        <w:t>A.  legal</w:t>
+      </w:r>
+      <w:proofErr w:type="gramEnd"/>
+    </w:p>
+    <w:p>
+      <w:proofErr w:type="gramStart"/>
+      <w:r>
+        <w:t>B.  illegal</w:t>
+      </w:r>
+      <w:proofErr w:type="gramEnd"/>
+      <w:r>
+        <w:t xml:space="preserve">  </w:t>
+      </w:r>
+    </w:p>
+    <w:p>
+      <w:r>
+        <w:t>Error</w:t>
+      </w:r>
+      <w:r>
+        <w:tab/>
+        <w:t>1</w:t>
+      </w:r>
+      <w:r>
+        <w:tab/>
+        <w:t>error C2664: '</w:t>
+      </w:r>
+      <w:proofErr w:type="spellStart"/>
+      <w:r>
+        <w:t>std</w:t>
+      </w:r>
+      <w:proofErr w:type="spellEnd"/>
+      <w:r>
+        <w:t>::</w:t>
+      </w:r>
+      <w:proofErr w:type="spellStart"/>
+      <w:r>
+        <w:t>basic_istream</w:t>
+      </w:r>
+      <w:proofErr w:type="spellEnd"/>
+      <w:r>
+        <w:t>&lt;</w:t>
+      </w:r>
+      <w:proofErr w:type="spellStart"/>
+      <w:r>
+        <w:t>char,std</w:t>
+      </w:r>
+      <w:proofErr w:type="spellEnd"/>
+      <w:r>
+        <w:t>::</w:t>
+      </w:r>
+      <w:proofErr w:type="spellStart"/>
+      <w:r>
+        <w:t>char_traits</w:t>
+      </w:r>
+      <w:proofErr w:type="spellEnd"/>
+      <w:r>
+        <w:t xml:space="preserve">&lt;char&gt;&gt; </w:t>
+      </w:r>
+      <w:r>
+        <w:tab/>
+      </w:r>
+      <w:r>
+        <w:t>&amp;</w:t>
+      </w:r>
+      <w:proofErr w:type="spellStart"/>
+      <w:r>
+        <w:t>std</w:t>
+      </w:r>
+      <w:proofErr w:type="spellEnd"/>
+      <w:r>
+        <w:t>::</w:t>
+      </w:r>
+      <w:proofErr w:type="spellStart"/>
+      <w:r>
+        <w:t>basic_istream</w:t>
+      </w:r>
+      <w:proofErr w:type="spellEnd"/>
+      <w:r>
+        <w:t>&lt;</w:t>
+      </w:r>
+      <w:proofErr w:type="spellStart"/>
+      <w:r>
+        <w:t>char,std</w:t>
+      </w:r>
+      <w:proofErr w:type="spellEnd"/>
+      <w:r>
+        <w:t>::</w:t>
+      </w:r>
+      <w:proofErr w:type="spellStart"/>
+      <w:r>
+        <w:t>char_traits</w:t>
+      </w:r>
+      <w:proofErr w:type="spellEnd"/>
+      <w:r>
+        <w:t>&lt;char&gt;&gt;::</w:t>
+      </w:r>
+      <w:proofErr w:type="spellStart"/>
+      <w:r>
+        <w:t>getline</w:t>
+      </w:r>
+      <w:proofErr w:type="spellEnd"/>
+      <w:r>
+        <w:t>(_Elem *,</w:t>
+      </w:r>
+      <w:proofErr w:type="spellStart"/>
+      <w:r>
+        <w:t>std</w:t>
+      </w:r>
+      <w:proofErr w:type="spellEnd"/>
+      <w:r>
+        <w:t>::</w:t>
+      </w:r>
+      <w:proofErr w:type="spellStart"/>
+      <w:r>
+        <w:t>streamsize</w:t>
+      </w:r>
+      <w:proofErr w:type="spellEnd"/>
+      <w:r>
+        <w:t xml:space="preserve">,_Elem)' : </w:t>
+      </w:r>
+      <w:r>
+        <w:tab/>
+      </w:r>
+      <w:r>
+        <w:t>cannot convert argument 1 from '</w:t>
+      </w:r>
+      <w:proofErr w:type="spellStart"/>
+      <w:r>
+        <w:t>std</w:t>
+      </w:r>
+      <w:proofErr w:type="spellEnd"/>
+      <w:r>
+        <w:t>::string' to 'char *'</w:t>
+      </w:r>
+      <w:r>
+        <w:tab/>
+      </w:r>
+    </w:p>
+    <w:p>
+      <w:r>
+        <w:tab/>
+      </w:r>
+      <w:r>
+        <w:t>2</w:t>
+      </w:r>
+      <w:r>
+        <w:tab/>
+        <w:t>IntelliSense: no instance of overloaded function "</w:t>
+      </w:r>
+      <w:proofErr w:type="spellStart"/>
+      <w:r>
+        <w:t>std</w:t>
+      </w:r>
+      <w:proofErr w:type="spellEnd"/>
+      <w:r>
+        <w:t>::</w:t>
+      </w:r>
+      <w:proofErr w:type="spellStart"/>
+      <w:r>
+        <w:t>basic_istream</w:t>
+      </w:r>
+      <w:proofErr w:type="spellEnd"/>
+      <w:r>
+        <w:t xml:space="preserve">&lt;_Elem, </w:t>
+      </w:r>
+      <w:r>
+        <w:tab/>
+      </w:r>
+      <w:r>
+        <w:t>_Traits&gt;:</w:t>
+      </w:r>
+      <w:proofErr w:type="gramStart"/>
+      <w:r>
+        <w:t>:</w:t>
+      </w:r>
+      <w:proofErr w:type="spellStart"/>
+      <w:r>
+        <w:t>getline</w:t>
+      </w:r>
+      <w:proofErr w:type="spellEnd"/>
+      <w:proofErr w:type="gramEnd"/>
+      <w:r>
+        <w:t xml:space="preserve"> [with _Elem=char, _Traits=</w:t>
+      </w:r>
+      <w:proofErr w:type="spellStart"/>
+      <w:r>
+        <w:t>std</w:t>
+      </w:r>
+      <w:proofErr w:type="spellEnd"/>
+      <w:r>
+        <w:t>::</w:t>
+      </w:r>
+      <w:proofErr w:type="spellStart"/>
+      <w:r>
+        <w:t>char_traits</w:t>
+      </w:r>
+      <w:proofErr w:type="spellEnd"/>
+      <w:r>
+        <w:t>&lt;char&gt;]" matches the argument list</w:t>
+      </w:r>
+    </w:p>
+    <w:p>
+      <w:r>
+        <w:t xml:space="preserve">            </w:t>
+      </w:r>
+      <w:r>
+        <w:tab/>
+      </w:r>
+      <w:proofErr w:type="gramStart"/>
+      <w:r>
+        <w:t>argument</w:t>
+      </w:r>
+      <w:proofErr w:type="gramEnd"/>
+      <w:r>
+        <w:t xml:space="preserve"> types are: (</w:t>
+      </w:r>
+      <w:proofErr w:type="spellStart"/>
+      <w:r>
+        <w:t>std</w:t>
+      </w:r>
+      <w:proofErr w:type="spellEnd"/>
+      <w:r>
+        <w:t xml:space="preserve">::string, </w:t>
+      </w:r>
+      <w:proofErr w:type="spellStart"/>
+      <w:r>
+        <w:t>int</w:t>
+      </w:r>
+      <w:proofErr w:type="spellEnd"/>
+      <w:r>
+        <w:t>)</w:t>
+      </w:r>
+    </w:p>
+    <w:p>
+      <w:r>
+        <w:t xml:space="preserve">            </w:t>
+      </w:r>
+      <w:r>
+        <w:tab/>
+      </w:r>
+      <w:proofErr w:type="gramStart"/>
+      <w:r>
+        <w:t>object</w:t>
+      </w:r>
+      <w:proofErr w:type="gramEnd"/>
+      <w:r>
+        <w:t xml:space="preserve"> type is: </w:t>
+      </w:r>
+      <w:proofErr w:type="spellStart"/>
+      <w:r>
+        <w:t>std</w:t>
+      </w:r>
+      <w:proofErr w:type="spellEnd"/>
+      <w:r>
+        <w:t>::</w:t>
+      </w:r>
+      <w:proofErr w:type="spellStart"/>
+      <w:r>
+        <w:t>istream</w:t>
+      </w:r>
+      <w:proofErr w:type="spellEnd"/>
+      <w:r>
+        <w:tab/>
+      </w:r>
+    </w:p>
+    <w:p>
+      <w:proofErr w:type="gramStart"/>
+      <w:r>
+        <w:t>C.  legal</w:t>
+      </w:r>
+      <w:proofErr w:type="gramEnd"/>
+    </w:p>
+    <w:p>
+      <w:proofErr w:type="gramStart"/>
+      <w:r>
+        <w:t>D.  legal</w:t>
+      </w:r>
+      <w:proofErr w:type="gramEnd"/>
+    </w:p>
+    <w:p>
+      <w:r>
+        <w:t xml:space="preserve">28.  </w:t>
+      </w:r>
+    </w:p>
+    <w:p>
+      <w:proofErr w:type="gramStart"/>
+      <w:r>
+        <w:t>A.  legal</w:t>
+      </w:r>
+      <w:proofErr w:type="gramEnd"/>
+    </w:p>
+    <w:p>
+      <w:proofErr w:type="gramStart"/>
+      <w:r>
+        <w:t>B.  legal</w:t>
+      </w:r>
+      <w:proofErr w:type="gramEnd"/>
+    </w:p>
+    <w:p>
+      <w:proofErr w:type="gramStart"/>
+      <w:r>
+        <w:t>C.  legal</w:t>
+      </w:r>
+      <w:proofErr w:type="gramEnd"/>
+    </w:p>
+    <w:p>
+      <w:proofErr w:type="gramStart"/>
+      <w:r>
+        <w:t>D.  illegal</w:t>
+      </w:r>
+      <w:proofErr w:type="gramEnd"/>
+    </w:p>
+    <w:p>
+      <w:r>
+        <w:tab/>
+      </w:r>
+      <w:r>
+        <w:t>Error</w:t>
+      </w:r>
+      <w:r>
+        <w:tab/>
+        <w:t>1</w:t>
+      </w:r>
+      <w:r>
+        <w:tab/>
+        <w:t>error C2440: '=</w:t>
+      </w:r>
+      <w:proofErr w:type="gramStart"/>
+      <w:r>
+        <w:t>' :</w:t>
+      </w:r>
+      <w:proofErr w:type="gramEnd"/>
+      <w:r>
+        <w:t xml:space="preserve"> cannot convert from '</w:t>
+      </w:r>
+      <w:proofErr w:type="spellStart"/>
+      <w:r>
+        <w:t>const</w:t>
+      </w:r>
+      <w:proofErr w:type="spellEnd"/>
+      <w:r>
+        <w:t xml:space="preserve"> char [5]' to 'char [20]'</w:t>
+      </w:r>
+      <w:r>
+        <w:tab/>
+      </w:r>
+      <w:r>
+        <w:tab/>
+      </w:r>
+      <w:r>
+        <w:tab/>
+      </w:r>
+      <w:r>
+        <w:tab/>
+        <w:t>2</w:t>
+      </w:r>
+      <w:r>
+        <w:tab/>
+        <w:t xml:space="preserve">IntelliSense: expression must be a modifiable </w:t>
+      </w:r>
+      <w:proofErr w:type="spellStart"/>
+      <w:r>
+        <w:t>lvalue</w:t>
+      </w:r>
+      <w:proofErr w:type="spellEnd"/>
+      <w:r>
+        <w:tab/>
+      </w:r>
+    </w:p>
+    <w:p>
+      <w:r>
+        <w:t>29</w:t>
+      </w:r>
+      <w:r>
+        <w:t xml:space="preserve">.  </w:t>
+      </w:r>
+      <w:bookmarkStart w:id="0" w:name="_GoBack"/>
+      <w:bookmarkEnd w:id="0"/>
       <w:r>
         <w:tab/>
       </w:r>

--- a/Chpt_3_Chkpt_&&_RQ.docx
+++ b/Chpt_3_Chkpt_&&_RQ.docx
@@ -10,6 +10,13 @@
       </w:r>
     </w:p>
     <w:p>
+      <w:proofErr w:type="spellStart"/>
+      <w:r>
+        <w:t>Chkpt</w:t>
+      </w:r>
+      <w:proofErr w:type="spellEnd"/>
+    </w:p>
+    <w:p>
       <w:pPr>
         <w:pStyle w:val="ListParagraph"/>
         <w:numPr>
@@ -652,6 +659,7 @@
     </w:p>
     <w:p>
       <w:r>
+        <w:lastRenderedPageBreak/>
         <w:t>Error</w:t>
       </w:r>
       <w:r>
@@ -676,7 +684,6 @@
     </w:p>
     <w:p>
       <w:r>
-        <w:lastRenderedPageBreak/>
         <w:tab/>
         <w:t>3</w:t>
       </w:r>
@@ -773,8 +780,6 @@
       </w:r>
       <w:r>
         <w:tab/>
-      </w:r>
-      <w:r>
         <w:t>&amp;</w:t>
       </w:r>
       <w:proofErr w:type="spellStart"/>
@@ -835,8 +840,6 @@
       </w:r>
       <w:r>
         <w:tab/>
-      </w:r>
-      <w:r>
         <w:t>cannot convert argument 1 from '</w:t>
       </w:r>
       <w:proofErr w:type="spellStart"/>
@@ -854,8 +857,6 @@
     <w:p>
       <w:r>
         <w:tab/>
-      </w:r>
-      <w:r>
         <w:t>2</w:t>
       </w:r>
       <w:r>
@@ -880,8 +881,6 @@
       </w:r>
       <w:r>
         <w:tab/>
-      </w:r>
-      <w:r>
         <w:t>_Traits&gt;:</w:t>
       </w:r>
       <w:proofErr w:type="gramStart"/>
@@ -1028,8 +1027,6 @@
     <w:p>
       <w:r>
         <w:tab/>
-      </w:r>
-      <w:r>
         <w:t>Error</w:t>
       </w:r>
       <w:r>
@@ -1088,19 +1085,65 @@
       </w:r>
       <w:r>
         <w:t xml:space="preserve">.  </w:t>
+      </w:r>
+      <w:r>
+        <w:tab/>
+      </w:r>
+      <w:r>
+        <w:tab/>
+        <w:t xml:space="preserve">  </w:t>
+      </w:r>
+      <w:r>
+        <w:tab/>
+      </w:r>
+    </w:p>
+    <w:p>
+      <w:r>
+        <w:t xml:space="preserve">                                 X= </w:t>
+      </w:r>
+      <w:proofErr w:type="gramStart"/>
+      <w:r>
+        <w:t>sine(</w:t>
+      </w:r>
+      <w:proofErr w:type="gramEnd"/>
+      <w:r>
+        <w:t>angle1) + cosine(angle2);</w:t>
+      </w:r>
+    </w:p>
+    <w:p>
+      <w:r>
+        <w:t xml:space="preserve">30.     </w:t>
+      </w:r>
+      <w:proofErr w:type="gramStart"/>
+      <w:r>
+        <w:t>y</w:t>
+      </w:r>
+      <w:proofErr w:type="gramEnd"/>
+      <w:r>
+        <w:t xml:space="preserve"> = pow(x,  0.2);   // 0.2 is equal to 1/5</w:t>
+      </w:r>
+    </w:p>
+    <w:p>
+      <w:r>
+        <w:t xml:space="preserve">31.  </w:t>
+      </w:r>
+      <w:proofErr w:type="spellStart"/>
+      <w:proofErr w:type="gramStart"/>
+      <w:r>
+        <w:t>luckyNumber</w:t>
+      </w:r>
+      <w:proofErr w:type="spellEnd"/>
+      <w:proofErr w:type="gramEnd"/>
+      <w:r>
+        <w:t xml:space="preserve"> = rand() %100 +1;</w:t>
+      </w:r>
+    </w:p>
+    <w:p>
+      <w:r>
+        <w:t>32</w:t>
       </w:r>
       <w:bookmarkStart w:id="0" w:name="_GoBack"/>
       <w:bookmarkEnd w:id="0"/>
-      <w:r>
-        <w:tab/>
-      </w:r>
-      <w:r>
-        <w:tab/>
-        <w:t xml:space="preserve">  </w:t>
-      </w:r>
-      <w:r>
-        <w:tab/>
-      </w:r>
     </w:p>
     <w:sectPr>
       <w:pgSz w:w="12240" w:h="15840"/>

--- a/Chpt_3_Chkpt_&&_RQ.docx
+++ b/Chpt_3_Chkpt_&&_RQ.docx
@@ -1138,12 +1138,1768 @@
         <w:t xml:space="preserve"> = rand() %100 +1;</w:t>
       </w:r>
     </w:p>
-    <w:p>
-      <w:r>
-        <w:t>32</w:t>
-      </w:r>
+    <w:p/>
+    <w:p/>
+    <w:p>
+      <w:r>
+        <w:t>RQ</w:t>
+      </w:r>
+    </w:p>
+    <w:p>
+      <w:pPr>
+        <w:pStyle w:val="ListParagraph"/>
+        <w:numPr>
+          <w:ilvl w:val="0"/>
+          <w:numId w:val="2"/>
+        </w:numPr>
+      </w:pPr>
+      <w:r>
+        <w:t xml:space="preserve"> A.  </w:t>
+      </w:r>
+      <w:proofErr w:type="spellStart"/>
+      <w:r>
+        <w:t>cin</w:t>
+      </w:r>
+      <w:proofErr w:type="spellEnd"/>
+      <w:r>
+        <w:t>&gt;&gt;description;</w:t>
+      </w:r>
+    </w:p>
+    <w:p>
+      <w:pPr>
+        <w:pStyle w:val="ListParagraph"/>
+      </w:pPr>
+      <w:proofErr w:type="gramStart"/>
+      <w:r>
+        <w:t xml:space="preserve">B.  </w:t>
+      </w:r>
+      <w:proofErr w:type="spellStart"/>
+      <w:r>
+        <w:t>getline</w:t>
+      </w:r>
+      <w:proofErr w:type="spellEnd"/>
+      <w:proofErr w:type="gramEnd"/>
+      <w:r>
+        <w:t>(</w:t>
+      </w:r>
+      <w:proofErr w:type="spellStart"/>
+      <w:r>
+        <w:t>cin,description</w:t>
+      </w:r>
+      <w:proofErr w:type="spellEnd"/>
+      <w:r>
+        <w:t>);</w:t>
+      </w:r>
+    </w:p>
+    <w:p>
+      <w:pPr>
+        <w:pStyle w:val="ListParagraph"/>
+      </w:pPr>
+    </w:p>
+    <w:p>
+      <w:pPr>
+        <w:pStyle w:val="ListParagraph"/>
+        <w:numPr>
+          <w:ilvl w:val="0"/>
+          <w:numId w:val="2"/>
+        </w:numPr>
+      </w:pPr>
+      <w:r>
+        <w:t>–</w:t>
+      </w:r>
+    </w:p>
+    <w:p>
+      <w:pPr>
+        <w:pStyle w:val="ListParagraph"/>
+        <w:numPr>
+          <w:ilvl w:val="0"/>
+          <w:numId w:val="2"/>
+        </w:numPr>
+      </w:pPr>
+      <w:r>
+        <w:t xml:space="preserve">A.  </w:t>
+      </w:r>
+      <w:proofErr w:type="spellStart"/>
+      <w:r>
+        <w:t>cin</w:t>
+      </w:r>
+      <w:proofErr w:type="spellEnd"/>
+      <w:r>
+        <w:t xml:space="preserve">&gt;&gt; </w:t>
+      </w:r>
+      <w:proofErr w:type="spellStart"/>
+      <w:r>
+        <w:t>setw</w:t>
+      </w:r>
+      <w:proofErr w:type="spellEnd"/>
+      <w:r>
+        <w:t>(25)&gt;&gt;name;</w:t>
+      </w:r>
+    </w:p>
+    <w:p>
+      <w:pPr>
+        <w:pStyle w:val="ListParagraph"/>
+      </w:pPr>
+      <w:proofErr w:type="gramStart"/>
+      <w:r>
+        <w:t xml:space="preserve">B.  </w:t>
+      </w:r>
+      <w:proofErr w:type="spellStart"/>
+      <w:r>
+        <w:t>cin.getline</w:t>
+      </w:r>
+      <w:proofErr w:type="spellEnd"/>
+      <w:proofErr w:type="gramEnd"/>
+      <w:r>
+        <w:t>(name, 25);</w:t>
+      </w:r>
+    </w:p>
+    <w:p>
+      <w:pPr>
+        <w:pStyle w:val="ListParagraph"/>
+      </w:pPr>
+    </w:p>
+    <w:p>
+      <w:pPr>
+        <w:pStyle w:val="ListParagraph"/>
+        <w:numPr>
+          <w:ilvl w:val="0"/>
+          <w:numId w:val="2"/>
+        </w:numPr>
+      </w:pPr>
+      <w:r>
+        <w:t>–</w:t>
+      </w:r>
+    </w:p>
+    <w:p>
+      <w:pPr>
+        <w:pStyle w:val="ListParagraph"/>
+        <w:numPr>
+          <w:ilvl w:val="0"/>
+          <w:numId w:val="2"/>
+        </w:numPr>
+      </w:pPr>
+      <w:proofErr w:type="spellStart"/>
+      <w:r>
+        <w:t>iostream</w:t>
+      </w:r>
+      <w:proofErr w:type="spellEnd"/>
+      <w:r>
+        <w:t xml:space="preserve"> and </w:t>
+      </w:r>
+      <w:proofErr w:type="spellStart"/>
+      <w:r>
+        <w:t>ionamip</w:t>
+      </w:r>
+      <w:proofErr w:type="spellEnd"/>
+    </w:p>
+    <w:p>
+      <w:pPr>
+        <w:pStyle w:val="ListParagraph"/>
+        <w:numPr>
+          <w:ilvl w:val="0"/>
+          <w:numId w:val="2"/>
+        </w:numPr>
+      </w:pPr>
+      <w:r>
+        <w:t>–</w:t>
+      </w:r>
+    </w:p>
+    <w:p>
+      <w:pPr>
+        <w:pStyle w:val="ListParagraph"/>
+        <w:numPr>
+          <w:ilvl w:val="0"/>
+          <w:numId w:val="2"/>
+        </w:numPr>
+      </w:pPr>
+      <w:r>
+        <w:t xml:space="preserve">A.   Price =12 * </w:t>
+      </w:r>
+      <w:proofErr w:type="spellStart"/>
+      <w:r>
+        <w:t>unitCost</w:t>
+      </w:r>
+      <w:proofErr w:type="spellEnd"/>
+      <w:r>
+        <w:t>;</w:t>
+      </w:r>
+    </w:p>
+    <w:p>
+      <w:pPr>
+        <w:pStyle w:val="ListParagraph"/>
+        <w:numPr>
+          <w:ilvl w:val="0"/>
+          <w:numId w:val="3"/>
+        </w:numPr>
+      </w:pPr>
+      <w:proofErr w:type="spellStart"/>
+      <w:r>
+        <w:t>Cout</w:t>
+      </w:r>
+      <w:proofErr w:type="spellEnd"/>
+      <w:r>
+        <w:t xml:space="preserve">&lt;&lt; </w:t>
+      </w:r>
+      <w:proofErr w:type="spellStart"/>
+      <w:r>
+        <w:t>setw</w:t>
+      </w:r>
+      <w:proofErr w:type="spellEnd"/>
+      <w:r>
+        <w:t>(12)&lt;&lt;98.7;</w:t>
+      </w:r>
+    </w:p>
+    <w:p>
+      <w:pPr>
+        <w:pStyle w:val="ListParagraph"/>
+        <w:numPr>
+          <w:ilvl w:val="0"/>
+          <w:numId w:val="3"/>
+        </w:numPr>
+      </w:pPr>
+      <w:proofErr w:type="spellStart"/>
+      <w:r>
+        <w:t>Cout</w:t>
+      </w:r>
+      <w:proofErr w:type="spellEnd"/>
+      <w:r>
+        <w:t>&lt;&lt;12;</w:t>
+      </w:r>
+    </w:p>
+    <w:p>
+      <w:pPr>
+        <w:pStyle w:val="ListParagraph"/>
+        <w:numPr>
+          <w:ilvl w:val="0"/>
+          <w:numId w:val="2"/>
+        </w:numPr>
+      </w:pPr>
+      <w:r>
+        <w:t>---</w:t>
+      </w:r>
+    </w:p>
+    <w:p>
+      <w:pPr>
+        <w:pStyle w:val="ListParagraph"/>
+        <w:numPr>
+          <w:ilvl w:val="0"/>
+          <w:numId w:val="2"/>
+        </w:numPr>
+      </w:pPr>
+      <w:r>
+        <w:t>A.  a=12*x</w:t>
+      </w:r>
+    </w:p>
+    <w:p>
+      <w:pPr>
+        <w:pStyle w:val="ListParagraph"/>
+      </w:pPr>
+      <w:proofErr w:type="gramStart"/>
+      <w:r>
+        <w:t>B.  x</w:t>
+      </w:r>
+      <w:proofErr w:type="gramEnd"/>
+      <w:r>
+        <w:t xml:space="preserve"> =5*x+14*y+6*k;</w:t>
+      </w:r>
+    </w:p>
+    <w:p>
+      <w:pPr>
+        <w:pStyle w:val="ListParagraph"/>
+      </w:pPr>
+      <w:proofErr w:type="gramStart"/>
+      <w:r>
+        <w:t>C.  y</w:t>
+      </w:r>
+      <w:proofErr w:type="gramEnd"/>
+      <w:r>
+        <w:t xml:space="preserve"> = pow(x,4);</w:t>
+      </w:r>
+    </w:p>
+    <w:p>
+      <w:pPr>
+        <w:pStyle w:val="ListParagraph"/>
+      </w:pPr>
+      <w:proofErr w:type="gramStart"/>
+      <w:r>
+        <w:t>D.  g</w:t>
+      </w:r>
+      <w:proofErr w:type="gramEnd"/>
+      <w:r>
+        <w:t xml:space="preserve"> = (h+12)/(4*k);</w:t>
+      </w:r>
+    </w:p>
+    <w:p>
+      <w:pPr>
+        <w:pStyle w:val="ListParagraph"/>
+      </w:pPr>
+    </w:p>
+    <w:p>
+      <w:pPr>
+        <w:pStyle w:val="ListParagraph"/>
+        <w:numPr>
+          <w:ilvl w:val="0"/>
+          <w:numId w:val="2"/>
+        </w:numPr>
+      </w:pPr>
+      <w:r>
+        <w:t>–</w:t>
+      </w:r>
+    </w:p>
+    <w:p>
+      <w:pPr>
+        <w:pStyle w:val="ListParagraph"/>
+        <w:numPr>
+          <w:ilvl w:val="0"/>
+          <w:numId w:val="2"/>
+        </w:numPr>
+      </w:pPr>
+      <w:r>
+        <w:t>---</w:t>
+      </w:r>
+    </w:p>
+    <w:p>
+      <w:pPr>
+        <w:pStyle w:val="ListParagraph"/>
+        <w:numPr>
+          <w:ilvl w:val="0"/>
+          <w:numId w:val="2"/>
+        </w:numPr>
+      </w:pPr>
+      <w:r>
+        <w:t>---</w:t>
+      </w:r>
+    </w:p>
+    <w:p>
+      <w:pPr>
+        <w:pStyle w:val="ListParagraph"/>
+        <w:numPr>
+          <w:ilvl w:val="0"/>
+          <w:numId w:val="2"/>
+        </w:numPr>
+      </w:pPr>
+      <w:proofErr w:type="spellStart"/>
+      <w:r>
+        <w:t>const</w:t>
+      </w:r>
+      <w:proofErr w:type="spellEnd"/>
+      <w:r>
+        <w:t xml:space="preserve"> </w:t>
+      </w:r>
+      <w:proofErr w:type="spellStart"/>
+      <w:r>
+        <w:t>int</w:t>
+      </w:r>
+      <w:proofErr w:type="spellEnd"/>
+      <w:r>
+        <w:t xml:space="preserve"> RATE =12;</w:t>
+      </w:r>
+    </w:p>
+    <w:p>
+      <w:pPr>
+        <w:pStyle w:val="ListParagraph"/>
+        <w:numPr>
+          <w:ilvl w:val="0"/>
+          <w:numId w:val="2"/>
+        </w:numPr>
+      </w:pPr>
+      <w:r>
+        <w:t>---</w:t>
+      </w:r>
+    </w:p>
+    <w:p>
+      <w:pPr>
+        <w:pStyle w:val="ListParagraph"/>
+        <w:numPr>
+          <w:ilvl w:val="0"/>
+          <w:numId w:val="2"/>
+        </w:numPr>
+      </w:pPr>
+      <w:r>
+        <w:t>east=west=north=south =1;</w:t>
+      </w:r>
+    </w:p>
+    <w:p>
+      <w:pPr>
+        <w:pStyle w:val="ListParagraph"/>
+        <w:numPr>
+          <w:ilvl w:val="0"/>
+          <w:numId w:val="2"/>
+        </w:numPr>
+      </w:pPr>
+      <w:r>
+        <w:t>---</w:t>
+      </w:r>
+    </w:p>
+    <w:p>
+      <w:pPr>
+        <w:pStyle w:val="ListParagraph"/>
+        <w:numPr>
+          <w:ilvl w:val="0"/>
+          <w:numId w:val="2"/>
+        </w:numPr>
+      </w:pPr>
+      <w:r>
+        <w:t xml:space="preserve">No  </w:t>
+      </w:r>
+      <w:proofErr w:type="spellStart"/>
+      <w:r>
+        <w:t>const</w:t>
+      </w:r>
+      <w:proofErr w:type="spellEnd"/>
+      <w:r>
+        <w:t xml:space="preserve"> in DAYS_IN_WEEK =7;</w:t>
+      </w:r>
+    </w:p>
+    <w:p>
+      <w:pPr>
+        <w:pStyle w:val="ListParagraph"/>
+        <w:numPr>
+          <w:ilvl w:val="0"/>
+          <w:numId w:val="2"/>
+        </w:numPr>
+      </w:pPr>
+      <w:r>
+        <w:t>---</w:t>
+      </w:r>
+    </w:p>
+    <w:p>
+      <w:pPr>
+        <w:pStyle w:val="ListParagraph"/>
+        <w:numPr>
+          <w:ilvl w:val="0"/>
+          <w:numId w:val="2"/>
+        </w:numPr>
+      </w:pPr>
+      <w:proofErr w:type="spellStart"/>
+      <w:r>
+        <w:t>cout</w:t>
+      </w:r>
+      <w:proofErr w:type="spellEnd"/>
+      <w:r>
+        <w:t>&lt;&lt;</w:t>
+      </w:r>
+      <w:r>
+        <w:t>fixed&lt;&lt;</w:t>
+      </w:r>
+      <w:proofErr w:type="spellStart"/>
+      <w:r>
+        <w:t>showpoint</w:t>
+      </w:r>
+      <w:proofErr w:type="spellEnd"/>
+      <w:r>
+        <w:t>&lt;&lt;</w:t>
+      </w:r>
+      <w:proofErr w:type="spellStart"/>
+      <w:r>
+        <w:t>setprecision</w:t>
+      </w:r>
+      <w:proofErr w:type="spellEnd"/>
+      <w:r>
+        <w:t>(4);</w:t>
+      </w:r>
+    </w:p>
+    <w:p>
+      <w:pPr>
+        <w:pStyle w:val="ListParagraph"/>
+      </w:pPr>
+      <w:proofErr w:type="spellStart"/>
+      <w:proofErr w:type="gramStart"/>
+      <w:r>
+        <w:t>cout</w:t>
+      </w:r>
+      <w:proofErr w:type="spellEnd"/>
+      <w:proofErr w:type="gramEnd"/>
+      <w:r>
+        <w:t>&lt;&lt;</w:t>
+      </w:r>
+      <w:proofErr w:type="spellStart"/>
+      <w:r>
+        <w:t>setw</w:t>
+      </w:r>
+      <w:proofErr w:type="spellEnd"/>
+      <w:r>
+        <w:t>(12)&lt;&lt;profit;</w:t>
+      </w:r>
+    </w:p>
+    <w:p>
+      <w:pPr>
+        <w:pStyle w:val="ListParagraph"/>
+        <w:numPr>
+          <w:ilvl w:val="0"/>
+          <w:numId w:val="2"/>
+        </w:numPr>
+      </w:pPr>
+      <w:r>
+        <w:t xml:space="preserve"> ---</w:t>
+      </w:r>
+    </w:p>
+    <w:p>
+      <w:pPr>
+        <w:autoSpaceDE w:val="0"/>
+        <w:autoSpaceDN w:val="0"/>
+        <w:adjustRightInd w:val="0"/>
+        <w:spacing w:after="0" w:line="240" w:lineRule="auto"/>
+        <w:rPr>
+          <w:rFonts w:ascii="Times New Roman" w:hAnsi="Times New Roman" w:cs="Times New Roman"/>
+          <w:color w:val="000000"/>
+          <w:sz w:val="19"/>
+          <w:szCs w:val="19"/>
+          <w:highlight w:val="white"/>
+        </w:rPr>
+      </w:pPr>
+      <w:r>
+        <w:rPr>
+          <w:rFonts w:ascii="Consolas" w:hAnsi="Consolas" w:cs="Consolas"/>
+          <w:color w:val="008000"/>
+          <w:sz w:val="19"/>
+          <w:szCs w:val="19"/>
+          <w:highlight w:val="white"/>
+        </w:rPr>
+        <w:t xml:space="preserve"> </w:t>
+      </w:r>
+      <w:r>
+        <w:rPr>
+          <w:rFonts w:ascii="Times New Roman" w:hAnsi="Times New Roman" w:cs="Times New Roman"/>
+          <w:color w:val="008000"/>
+          <w:sz w:val="19"/>
+          <w:szCs w:val="19"/>
+          <w:highlight w:val="white"/>
+        </w:rPr>
+        <w:t>RQ 21</w:t>
+      </w:r>
+    </w:p>
+    <w:p>
+      <w:pPr>
+        <w:autoSpaceDE w:val="0"/>
+        <w:autoSpaceDN w:val="0"/>
+        <w:adjustRightInd w:val="0"/>
+        <w:spacing w:after="0" w:line="240" w:lineRule="auto"/>
+        <w:rPr>
+          <w:rFonts w:ascii="Times New Roman" w:hAnsi="Times New Roman" w:cs="Times New Roman"/>
+          <w:color w:val="000000"/>
+          <w:sz w:val="19"/>
+          <w:szCs w:val="19"/>
+          <w:highlight w:val="white"/>
+        </w:rPr>
+      </w:pPr>
+      <w:r>
+        <w:rPr>
+          <w:rFonts w:ascii="Times New Roman" w:hAnsi="Times New Roman" w:cs="Times New Roman"/>
+          <w:color w:val="000000"/>
+          <w:sz w:val="19"/>
+          <w:szCs w:val="19"/>
+          <w:highlight w:val="white"/>
+        </w:rPr>
+        <w:tab/>
+      </w:r>
+      <w:proofErr w:type="spellStart"/>
+      <w:proofErr w:type="gramStart"/>
+      <w:r>
+        <w:rPr>
+          <w:rFonts w:ascii="Times New Roman" w:hAnsi="Times New Roman" w:cs="Times New Roman"/>
+          <w:color w:val="000000"/>
+          <w:sz w:val="19"/>
+          <w:szCs w:val="19"/>
+          <w:highlight w:val="white"/>
+        </w:rPr>
+        <w:t>cout</w:t>
+      </w:r>
+      <w:proofErr w:type="spellEnd"/>
+      <w:proofErr w:type="gramEnd"/>
+      <w:r>
+        <w:rPr>
+          <w:rFonts w:ascii="Times New Roman" w:hAnsi="Times New Roman" w:cs="Times New Roman"/>
+          <w:color w:val="000000"/>
+          <w:sz w:val="19"/>
+          <w:szCs w:val="19"/>
+          <w:highlight w:val="white"/>
+        </w:rPr>
+        <w:t xml:space="preserve"> &lt;&lt; </w:t>
+      </w:r>
+      <w:r>
+        <w:rPr>
+          <w:rFonts w:ascii="Times New Roman" w:hAnsi="Times New Roman" w:cs="Times New Roman"/>
+          <w:color w:val="A31515"/>
+          <w:sz w:val="19"/>
+          <w:szCs w:val="19"/>
+          <w:highlight w:val="white"/>
+        </w:rPr>
+        <w:t>"\n********************* "</w:t>
+      </w:r>
+      <w:r>
+        <w:rPr>
+          <w:rFonts w:ascii="Times New Roman" w:hAnsi="Times New Roman" w:cs="Times New Roman"/>
+          <w:color w:val="000000"/>
+          <w:sz w:val="19"/>
+          <w:szCs w:val="19"/>
+          <w:highlight w:val="white"/>
+        </w:rPr>
+        <w:t xml:space="preserve"> &lt;&lt; </w:t>
+      </w:r>
+      <w:proofErr w:type="spellStart"/>
+      <w:r>
+        <w:rPr>
+          <w:rFonts w:ascii="Times New Roman" w:hAnsi="Times New Roman" w:cs="Times New Roman"/>
+          <w:color w:val="000000"/>
+          <w:sz w:val="19"/>
+          <w:szCs w:val="19"/>
+          <w:highlight w:val="white"/>
+        </w:rPr>
+        <w:t>endl</w:t>
+      </w:r>
+      <w:proofErr w:type="spellEnd"/>
+      <w:r>
+        <w:rPr>
+          <w:rFonts w:ascii="Times New Roman" w:hAnsi="Times New Roman" w:cs="Times New Roman"/>
+          <w:color w:val="000000"/>
+          <w:sz w:val="19"/>
+          <w:szCs w:val="19"/>
+          <w:highlight w:val="white"/>
+        </w:rPr>
+        <w:t>;</w:t>
+      </w:r>
+    </w:p>
+    <w:p>
+      <w:pPr>
+        <w:autoSpaceDE w:val="0"/>
+        <w:autoSpaceDN w:val="0"/>
+        <w:adjustRightInd w:val="0"/>
+        <w:spacing w:after="0" w:line="240" w:lineRule="auto"/>
+        <w:rPr>
+          <w:rFonts w:ascii="Times New Roman" w:hAnsi="Times New Roman" w:cs="Times New Roman"/>
+          <w:color w:val="000000"/>
+          <w:sz w:val="19"/>
+          <w:szCs w:val="19"/>
+          <w:highlight w:val="white"/>
+        </w:rPr>
+      </w:pPr>
+      <w:r>
+        <w:rPr>
+          <w:rFonts w:ascii="Times New Roman" w:hAnsi="Times New Roman" w:cs="Times New Roman"/>
+          <w:color w:val="000000"/>
+          <w:sz w:val="19"/>
+          <w:szCs w:val="19"/>
+          <w:highlight w:val="white"/>
+        </w:rPr>
+        <w:tab/>
+      </w:r>
+      <w:proofErr w:type="spellStart"/>
+      <w:proofErr w:type="gramStart"/>
+      <w:r>
+        <w:rPr>
+          <w:rFonts w:ascii="Times New Roman" w:hAnsi="Times New Roman" w:cs="Times New Roman"/>
+          <w:color w:val="000000"/>
+          <w:sz w:val="19"/>
+          <w:szCs w:val="19"/>
+          <w:highlight w:val="white"/>
+        </w:rPr>
+        <w:t>cout</w:t>
+      </w:r>
+      <w:proofErr w:type="spellEnd"/>
+      <w:proofErr w:type="gramEnd"/>
+      <w:r>
+        <w:rPr>
+          <w:rFonts w:ascii="Times New Roman" w:hAnsi="Times New Roman" w:cs="Times New Roman"/>
+          <w:color w:val="000000"/>
+          <w:sz w:val="19"/>
+          <w:szCs w:val="19"/>
+          <w:highlight w:val="white"/>
+        </w:rPr>
+        <w:t xml:space="preserve"> &lt;&lt; </w:t>
+      </w:r>
+      <w:r>
+        <w:rPr>
+          <w:rFonts w:ascii="Times New Roman" w:hAnsi="Times New Roman" w:cs="Times New Roman"/>
+          <w:color w:val="A31515"/>
+          <w:sz w:val="19"/>
+          <w:szCs w:val="19"/>
+          <w:highlight w:val="white"/>
+        </w:rPr>
+        <w:t>"   RQ 21         "</w:t>
+      </w:r>
+      <w:r>
+        <w:rPr>
+          <w:rFonts w:ascii="Times New Roman" w:hAnsi="Times New Roman" w:cs="Times New Roman"/>
+          <w:color w:val="000000"/>
+          <w:sz w:val="19"/>
+          <w:szCs w:val="19"/>
+          <w:highlight w:val="white"/>
+        </w:rPr>
+        <w:t xml:space="preserve"> &lt;&lt; </w:t>
+      </w:r>
+      <w:proofErr w:type="spellStart"/>
+      <w:r>
+        <w:rPr>
+          <w:rFonts w:ascii="Times New Roman" w:hAnsi="Times New Roman" w:cs="Times New Roman"/>
+          <w:color w:val="000000"/>
+          <w:sz w:val="19"/>
+          <w:szCs w:val="19"/>
+          <w:highlight w:val="white"/>
+        </w:rPr>
+        <w:t>endl</w:t>
+      </w:r>
+      <w:proofErr w:type="spellEnd"/>
+      <w:r>
+        <w:rPr>
+          <w:rFonts w:ascii="Times New Roman" w:hAnsi="Times New Roman" w:cs="Times New Roman"/>
+          <w:color w:val="000000"/>
+          <w:sz w:val="19"/>
+          <w:szCs w:val="19"/>
+          <w:highlight w:val="white"/>
+        </w:rPr>
+        <w:t>;</w:t>
+      </w:r>
+    </w:p>
+    <w:p>
+      <w:pPr>
+        <w:autoSpaceDE w:val="0"/>
+        <w:autoSpaceDN w:val="0"/>
+        <w:adjustRightInd w:val="0"/>
+        <w:spacing w:after="0" w:line="240" w:lineRule="auto"/>
+        <w:rPr>
+          <w:rFonts w:ascii="Times New Roman" w:hAnsi="Times New Roman" w:cs="Times New Roman"/>
+          <w:color w:val="000000"/>
+          <w:sz w:val="19"/>
+          <w:szCs w:val="19"/>
+          <w:highlight w:val="white"/>
+        </w:rPr>
+      </w:pPr>
+    </w:p>
+    <w:p>
+      <w:pPr>
+        <w:autoSpaceDE w:val="0"/>
+        <w:autoSpaceDN w:val="0"/>
+        <w:adjustRightInd w:val="0"/>
+        <w:spacing w:after="0" w:line="240" w:lineRule="auto"/>
+        <w:rPr>
+          <w:rFonts w:ascii="Times New Roman" w:hAnsi="Times New Roman" w:cs="Times New Roman"/>
+          <w:color w:val="000000"/>
+          <w:sz w:val="19"/>
+          <w:szCs w:val="19"/>
+          <w:highlight w:val="white"/>
+        </w:rPr>
+      </w:pPr>
+      <w:r>
+        <w:rPr>
+          <w:rFonts w:ascii="Times New Roman" w:hAnsi="Times New Roman" w:cs="Times New Roman"/>
+          <w:color w:val="000000"/>
+          <w:sz w:val="19"/>
+          <w:szCs w:val="19"/>
+          <w:highlight w:val="white"/>
+        </w:rPr>
+        <w:tab/>
+      </w:r>
+      <w:r>
+        <w:rPr>
+          <w:rFonts w:ascii="Times New Roman" w:hAnsi="Times New Roman" w:cs="Times New Roman"/>
+          <w:color w:val="008000"/>
+          <w:sz w:val="19"/>
+          <w:szCs w:val="19"/>
+          <w:highlight w:val="white"/>
+        </w:rPr>
+        <w:t>/*</w:t>
+      </w:r>
+    </w:p>
+    <w:p>
+      <w:pPr>
+        <w:autoSpaceDE w:val="0"/>
+        <w:autoSpaceDN w:val="0"/>
+        <w:adjustRightInd w:val="0"/>
+        <w:spacing w:after="0" w:line="240" w:lineRule="auto"/>
+        <w:rPr>
+          <w:rFonts w:ascii="Times New Roman" w:hAnsi="Times New Roman" w:cs="Times New Roman"/>
+          <w:color w:val="000000"/>
+          <w:sz w:val="19"/>
+          <w:szCs w:val="19"/>
+          <w:highlight w:val="white"/>
+        </w:rPr>
+      </w:pPr>
+      <w:r>
+        <w:rPr>
+          <w:rFonts w:ascii="Times New Roman" w:hAnsi="Times New Roman" w:cs="Times New Roman"/>
+          <w:color w:val="008000"/>
+          <w:sz w:val="19"/>
+          <w:szCs w:val="19"/>
+          <w:highlight w:val="white"/>
+        </w:rPr>
+        <w:tab/>
+      </w:r>
+      <w:proofErr w:type="gramStart"/>
+      <w:r>
+        <w:rPr>
+          <w:rFonts w:ascii="Times New Roman" w:hAnsi="Times New Roman" w:cs="Times New Roman"/>
+          <w:color w:val="008000"/>
+          <w:sz w:val="19"/>
+          <w:szCs w:val="19"/>
+          <w:highlight w:val="white"/>
+        </w:rPr>
+        <w:t>input</w:t>
+      </w:r>
+      <w:proofErr w:type="gramEnd"/>
+      <w:r>
+        <w:rPr>
+          <w:rFonts w:ascii="Times New Roman" w:hAnsi="Times New Roman" w:cs="Times New Roman"/>
+          <w:color w:val="008000"/>
+          <w:sz w:val="19"/>
+          <w:szCs w:val="19"/>
+          <w:highlight w:val="white"/>
+        </w:rPr>
+        <w:t xml:space="preserve"> score1</w:t>
+      </w:r>
+    </w:p>
+    <w:p>
+      <w:pPr>
+        <w:autoSpaceDE w:val="0"/>
+        <w:autoSpaceDN w:val="0"/>
+        <w:adjustRightInd w:val="0"/>
+        <w:spacing w:after="0" w:line="240" w:lineRule="auto"/>
+        <w:rPr>
+          <w:rFonts w:ascii="Times New Roman" w:hAnsi="Times New Roman" w:cs="Times New Roman"/>
+          <w:color w:val="000000"/>
+          <w:sz w:val="19"/>
+          <w:szCs w:val="19"/>
+          <w:highlight w:val="white"/>
+        </w:rPr>
+      </w:pPr>
+      <w:r>
+        <w:rPr>
+          <w:rFonts w:ascii="Times New Roman" w:hAnsi="Times New Roman" w:cs="Times New Roman"/>
+          <w:color w:val="008000"/>
+          <w:sz w:val="19"/>
+          <w:szCs w:val="19"/>
+          <w:highlight w:val="white"/>
+        </w:rPr>
+        <w:tab/>
+      </w:r>
+      <w:proofErr w:type="gramStart"/>
+      <w:r>
+        <w:rPr>
+          <w:rFonts w:ascii="Times New Roman" w:hAnsi="Times New Roman" w:cs="Times New Roman"/>
+          <w:color w:val="008000"/>
+          <w:sz w:val="19"/>
+          <w:szCs w:val="19"/>
+          <w:highlight w:val="white"/>
+        </w:rPr>
+        <w:t>input</w:t>
+      </w:r>
+      <w:proofErr w:type="gramEnd"/>
+      <w:r>
+        <w:rPr>
+          <w:rFonts w:ascii="Times New Roman" w:hAnsi="Times New Roman" w:cs="Times New Roman"/>
+          <w:color w:val="008000"/>
+          <w:sz w:val="19"/>
+          <w:szCs w:val="19"/>
+          <w:highlight w:val="white"/>
+        </w:rPr>
+        <w:t xml:space="preserve"> score2</w:t>
+      </w:r>
+    </w:p>
+    <w:p>
+      <w:pPr>
+        <w:autoSpaceDE w:val="0"/>
+        <w:autoSpaceDN w:val="0"/>
+        <w:adjustRightInd w:val="0"/>
+        <w:spacing w:after="0" w:line="240" w:lineRule="auto"/>
+        <w:rPr>
+          <w:rFonts w:ascii="Times New Roman" w:hAnsi="Times New Roman" w:cs="Times New Roman"/>
+          <w:color w:val="000000"/>
+          <w:sz w:val="19"/>
+          <w:szCs w:val="19"/>
+          <w:highlight w:val="white"/>
+        </w:rPr>
+      </w:pPr>
+      <w:r>
+        <w:rPr>
+          <w:rFonts w:ascii="Times New Roman" w:hAnsi="Times New Roman" w:cs="Times New Roman"/>
+          <w:color w:val="008000"/>
+          <w:sz w:val="19"/>
+          <w:szCs w:val="19"/>
+          <w:highlight w:val="white"/>
+        </w:rPr>
+        <w:tab/>
+      </w:r>
+      <w:proofErr w:type="gramStart"/>
+      <w:r>
+        <w:rPr>
+          <w:rFonts w:ascii="Times New Roman" w:hAnsi="Times New Roman" w:cs="Times New Roman"/>
+          <w:color w:val="008000"/>
+          <w:sz w:val="19"/>
+          <w:szCs w:val="19"/>
+          <w:highlight w:val="white"/>
+        </w:rPr>
+        <w:t>input</w:t>
+      </w:r>
+      <w:proofErr w:type="gramEnd"/>
+      <w:r>
+        <w:rPr>
+          <w:rFonts w:ascii="Times New Roman" w:hAnsi="Times New Roman" w:cs="Times New Roman"/>
+          <w:color w:val="008000"/>
+          <w:sz w:val="19"/>
+          <w:szCs w:val="19"/>
+          <w:highlight w:val="white"/>
+        </w:rPr>
+        <w:t xml:space="preserve"> score3</w:t>
+      </w:r>
+    </w:p>
+    <w:p>
+      <w:pPr>
+        <w:autoSpaceDE w:val="0"/>
+        <w:autoSpaceDN w:val="0"/>
+        <w:adjustRightInd w:val="0"/>
+        <w:spacing w:after="0" w:line="240" w:lineRule="auto"/>
+        <w:rPr>
+          <w:rFonts w:ascii="Times New Roman" w:hAnsi="Times New Roman" w:cs="Times New Roman"/>
+          <w:color w:val="000000"/>
+          <w:sz w:val="19"/>
+          <w:szCs w:val="19"/>
+          <w:highlight w:val="white"/>
+        </w:rPr>
+      </w:pPr>
+      <w:r>
+        <w:rPr>
+          <w:rFonts w:ascii="Times New Roman" w:hAnsi="Times New Roman" w:cs="Times New Roman"/>
+          <w:color w:val="008000"/>
+          <w:sz w:val="19"/>
+          <w:szCs w:val="19"/>
+          <w:highlight w:val="white"/>
+        </w:rPr>
+        <w:tab/>
+      </w:r>
+      <w:proofErr w:type="gramStart"/>
+      <w:r>
+        <w:rPr>
+          <w:rFonts w:ascii="Times New Roman" w:hAnsi="Times New Roman" w:cs="Times New Roman"/>
+          <w:color w:val="008000"/>
+          <w:sz w:val="19"/>
+          <w:szCs w:val="19"/>
+          <w:highlight w:val="white"/>
+        </w:rPr>
+        <w:t>average</w:t>
+      </w:r>
+      <w:proofErr w:type="gramEnd"/>
+      <w:r>
+        <w:rPr>
+          <w:rFonts w:ascii="Times New Roman" w:hAnsi="Times New Roman" w:cs="Times New Roman"/>
+          <w:color w:val="008000"/>
+          <w:sz w:val="19"/>
+          <w:szCs w:val="19"/>
+          <w:highlight w:val="white"/>
+        </w:rPr>
+        <w:t xml:space="preserve"> = score1 +score2+score3)/3.0</w:t>
+      </w:r>
+    </w:p>
+    <w:p>
+      <w:pPr>
+        <w:autoSpaceDE w:val="0"/>
+        <w:autoSpaceDN w:val="0"/>
+        <w:adjustRightInd w:val="0"/>
+        <w:spacing w:after="0" w:line="240" w:lineRule="auto"/>
+        <w:rPr>
+          <w:rFonts w:ascii="Times New Roman" w:hAnsi="Times New Roman" w:cs="Times New Roman"/>
+          <w:color w:val="000000"/>
+          <w:sz w:val="19"/>
+          <w:szCs w:val="19"/>
+          <w:highlight w:val="white"/>
+        </w:rPr>
+      </w:pPr>
+      <w:r>
+        <w:rPr>
+          <w:rFonts w:ascii="Times New Roman" w:hAnsi="Times New Roman" w:cs="Times New Roman"/>
+          <w:color w:val="008000"/>
+          <w:sz w:val="19"/>
+          <w:szCs w:val="19"/>
+          <w:highlight w:val="white"/>
+        </w:rPr>
+        <w:lastRenderedPageBreak/>
+        <w:tab/>
+      </w:r>
+      <w:proofErr w:type="gramStart"/>
+      <w:r>
+        <w:rPr>
+          <w:rFonts w:ascii="Times New Roman" w:hAnsi="Times New Roman" w:cs="Times New Roman"/>
+          <w:color w:val="008000"/>
+          <w:sz w:val="19"/>
+          <w:szCs w:val="19"/>
+          <w:highlight w:val="white"/>
+        </w:rPr>
+        <w:t>display</w:t>
+      </w:r>
+      <w:proofErr w:type="gramEnd"/>
+      <w:r>
+        <w:rPr>
+          <w:rFonts w:ascii="Times New Roman" w:hAnsi="Times New Roman" w:cs="Times New Roman"/>
+          <w:color w:val="008000"/>
+          <w:sz w:val="19"/>
+          <w:szCs w:val="19"/>
+          <w:highlight w:val="white"/>
+        </w:rPr>
+        <w:t xml:space="preserve"> average</w:t>
+      </w:r>
+    </w:p>
+    <w:p>
+      <w:pPr>
+        <w:autoSpaceDE w:val="0"/>
+        <w:autoSpaceDN w:val="0"/>
+        <w:adjustRightInd w:val="0"/>
+        <w:spacing w:after="0" w:line="240" w:lineRule="auto"/>
+        <w:rPr>
+          <w:rFonts w:ascii="Times New Roman" w:hAnsi="Times New Roman" w:cs="Times New Roman"/>
+          <w:color w:val="000000"/>
+          <w:sz w:val="19"/>
+          <w:szCs w:val="19"/>
+          <w:highlight w:val="white"/>
+        </w:rPr>
+      </w:pPr>
+      <w:r>
+        <w:rPr>
+          <w:rFonts w:ascii="Times New Roman" w:hAnsi="Times New Roman" w:cs="Times New Roman"/>
+          <w:color w:val="008000"/>
+          <w:sz w:val="19"/>
+          <w:szCs w:val="19"/>
+          <w:highlight w:val="white"/>
+        </w:rPr>
+        <w:tab/>
+        <w:t>*/</w:t>
+      </w:r>
+    </w:p>
+    <w:p>
+      <w:pPr>
+        <w:autoSpaceDE w:val="0"/>
+        <w:autoSpaceDN w:val="0"/>
+        <w:adjustRightInd w:val="0"/>
+        <w:spacing w:after="0" w:line="240" w:lineRule="auto"/>
+        <w:rPr>
+          <w:rFonts w:ascii="Times New Roman" w:hAnsi="Times New Roman" w:cs="Times New Roman"/>
+          <w:color w:val="000000"/>
+          <w:sz w:val="19"/>
+          <w:szCs w:val="19"/>
+          <w:highlight w:val="white"/>
+        </w:rPr>
+      </w:pPr>
+      <w:r>
+        <w:rPr>
+          <w:rFonts w:ascii="Times New Roman" w:hAnsi="Times New Roman" w:cs="Times New Roman"/>
+          <w:color w:val="000000"/>
+          <w:sz w:val="19"/>
+          <w:szCs w:val="19"/>
+          <w:highlight w:val="white"/>
+        </w:rPr>
+        <w:tab/>
+      </w:r>
+      <w:proofErr w:type="spellStart"/>
+      <w:proofErr w:type="gramStart"/>
+      <w:r>
+        <w:rPr>
+          <w:rFonts w:ascii="Times New Roman" w:hAnsi="Times New Roman" w:cs="Times New Roman"/>
+          <w:color w:val="000000"/>
+          <w:sz w:val="19"/>
+          <w:szCs w:val="19"/>
+          <w:highlight w:val="white"/>
+        </w:rPr>
+        <w:t>cout</w:t>
+      </w:r>
+      <w:proofErr w:type="spellEnd"/>
+      <w:proofErr w:type="gramEnd"/>
+      <w:r>
+        <w:rPr>
+          <w:rFonts w:ascii="Times New Roman" w:hAnsi="Times New Roman" w:cs="Times New Roman"/>
+          <w:color w:val="000000"/>
+          <w:sz w:val="19"/>
+          <w:szCs w:val="19"/>
+          <w:highlight w:val="white"/>
+        </w:rPr>
+        <w:t xml:space="preserve"> &lt;&lt; </w:t>
+      </w:r>
+      <w:proofErr w:type="spellStart"/>
+      <w:r>
+        <w:rPr>
+          <w:rFonts w:ascii="Times New Roman" w:hAnsi="Times New Roman" w:cs="Times New Roman"/>
+          <w:color w:val="000000"/>
+          <w:sz w:val="19"/>
+          <w:szCs w:val="19"/>
+          <w:highlight w:val="white"/>
+        </w:rPr>
+        <w:t>endl</w:t>
+      </w:r>
+      <w:proofErr w:type="spellEnd"/>
+      <w:r>
+        <w:rPr>
+          <w:rFonts w:ascii="Times New Roman" w:hAnsi="Times New Roman" w:cs="Times New Roman"/>
+          <w:color w:val="000000"/>
+          <w:sz w:val="19"/>
+          <w:szCs w:val="19"/>
+          <w:highlight w:val="white"/>
+        </w:rPr>
+        <w:t>;</w:t>
+      </w:r>
+    </w:p>
+    <w:p>
+      <w:pPr>
+        <w:autoSpaceDE w:val="0"/>
+        <w:autoSpaceDN w:val="0"/>
+        <w:adjustRightInd w:val="0"/>
+        <w:spacing w:after="0" w:line="240" w:lineRule="auto"/>
+        <w:rPr>
+          <w:rFonts w:ascii="Times New Roman" w:hAnsi="Times New Roman" w:cs="Times New Roman"/>
+          <w:color w:val="000000"/>
+          <w:sz w:val="19"/>
+          <w:szCs w:val="19"/>
+          <w:highlight w:val="white"/>
+        </w:rPr>
+      </w:pPr>
+      <w:r>
+        <w:rPr>
+          <w:rFonts w:ascii="Times New Roman" w:hAnsi="Times New Roman" w:cs="Times New Roman"/>
+          <w:color w:val="000000"/>
+          <w:sz w:val="19"/>
+          <w:szCs w:val="19"/>
+          <w:highlight w:val="white"/>
+        </w:rPr>
+        <w:tab/>
+      </w:r>
+      <w:proofErr w:type="spellStart"/>
+      <w:proofErr w:type="gramStart"/>
+      <w:r>
+        <w:rPr>
+          <w:rFonts w:ascii="Times New Roman" w:hAnsi="Times New Roman" w:cs="Times New Roman"/>
+          <w:color w:val="000000"/>
+          <w:sz w:val="19"/>
+          <w:szCs w:val="19"/>
+          <w:highlight w:val="white"/>
+        </w:rPr>
+        <w:t>cout</w:t>
+      </w:r>
+      <w:proofErr w:type="spellEnd"/>
+      <w:proofErr w:type="gramEnd"/>
+      <w:r>
+        <w:rPr>
+          <w:rFonts w:ascii="Times New Roman" w:hAnsi="Times New Roman" w:cs="Times New Roman"/>
+          <w:color w:val="000000"/>
+          <w:sz w:val="19"/>
+          <w:szCs w:val="19"/>
+          <w:highlight w:val="white"/>
+        </w:rPr>
+        <w:t xml:space="preserve"> &lt;&lt; </w:t>
+      </w:r>
+      <w:proofErr w:type="spellStart"/>
+      <w:r>
+        <w:rPr>
+          <w:rFonts w:ascii="Times New Roman" w:hAnsi="Times New Roman" w:cs="Times New Roman"/>
+          <w:color w:val="000000"/>
+          <w:sz w:val="19"/>
+          <w:szCs w:val="19"/>
+          <w:highlight w:val="white"/>
+        </w:rPr>
+        <w:t>endl</w:t>
+      </w:r>
+      <w:proofErr w:type="spellEnd"/>
+      <w:r>
+        <w:rPr>
+          <w:rFonts w:ascii="Times New Roman" w:hAnsi="Times New Roman" w:cs="Times New Roman"/>
+          <w:color w:val="000000"/>
+          <w:sz w:val="19"/>
+          <w:szCs w:val="19"/>
+          <w:highlight w:val="white"/>
+        </w:rPr>
+        <w:t>;</w:t>
+      </w:r>
+    </w:p>
+    <w:p>
+      <w:pPr>
+        <w:autoSpaceDE w:val="0"/>
+        <w:autoSpaceDN w:val="0"/>
+        <w:adjustRightInd w:val="0"/>
+        <w:spacing w:after="0" w:line="240" w:lineRule="auto"/>
+        <w:rPr>
+          <w:rFonts w:ascii="Times New Roman" w:hAnsi="Times New Roman" w:cs="Times New Roman"/>
+          <w:color w:val="000000"/>
+          <w:sz w:val="19"/>
+          <w:szCs w:val="19"/>
+          <w:highlight w:val="white"/>
+        </w:rPr>
+      </w:pPr>
+      <w:r>
+        <w:rPr>
+          <w:rFonts w:ascii="Times New Roman" w:hAnsi="Times New Roman" w:cs="Times New Roman"/>
+          <w:color w:val="008000"/>
+          <w:sz w:val="19"/>
+          <w:szCs w:val="19"/>
+          <w:highlight w:val="white"/>
+        </w:rPr>
+        <w:t xml:space="preserve"> RQ 23</w:t>
+      </w:r>
+    </w:p>
+    <w:p>
+      <w:pPr>
+        <w:autoSpaceDE w:val="0"/>
+        <w:autoSpaceDN w:val="0"/>
+        <w:adjustRightInd w:val="0"/>
+        <w:spacing w:after="0" w:line="240" w:lineRule="auto"/>
+        <w:rPr>
+          <w:rFonts w:ascii="Times New Roman" w:hAnsi="Times New Roman" w:cs="Times New Roman"/>
+          <w:color w:val="000000"/>
+          <w:sz w:val="19"/>
+          <w:szCs w:val="19"/>
+          <w:highlight w:val="white"/>
+        </w:rPr>
+      </w:pPr>
+      <w:r>
+        <w:rPr>
+          <w:rFonts w:ascii="Times New Roman" w:hAnsi="Times New Roman" w:cs="Times New Roman"/>
+          <w:color w:val="000000"/>
+          <w:sz w:val="19"/>
+          <w:szCs w:val="19"/>
+          <w:highlight w:val="white"/>
+        </w:rPr>
+        <w:tab/>
+      </w:r>
+      <w:proofErr w:type="spellStart"/>
+      <w:proofErr w:type="gramStart"/>
+      <w:r>
+        <w:rPr>
+          <w:rFonts w:ascii="Times New Roman" w:hAnsi="Times New Roman" w:cs="Times New Roman"/>
+          <w:color w:val="000000"/>
+          <w:sz w:val="19"/>
+          <w:szCs w:val="19"/>
+          <w:highlight w:val="white"/>
+        </w:rPr>
+        <w:t>cout</w:t>
+      </w:r>
+      <w:proofErr w:type="spellEnd"/>
+      <w:proofErr w:type="gramEnd"/>
+      <w:r>
+        <w:rPr>
+          <w:rFonts w:ascii="Times New Roman" w:hAnsi="Times New Roman" w:cs="Times New Roman"/>
+          <w:color w:val="000000"/>
+          <w:sz w:val="19"/>
+          <w:szCs w:val="19"/>
+          <w:highlight w:val="white"/>
+        </w:rPr>
+        <w:t xml:space="preserve"> &lt;&lt; </w:t>
+      </w:r>
+      <w:r>
+        <w:rPr>
+          <w:rFonts w:ascii="Times New Roman" w:hAnsi="Times New Roman" w:cs="Times New Roman"/>
+          <w:color w:val="A31515"/>
+          <w:sz w:val="19"/>
+          <w:szCs w:val="19"/>
+          <w:highlight w:val="white"/>
+        </w:rPr>
+        <w:t>"\n********************* "</w:t>
+      </w:r>
+      <w:r>
+        <w:rPr>
+          <w:rFonts w:ascii="Times New Roman" w:hAnsi="Times New Roman" w:cs="Times New Roman"/>
+          <w:color w:val="000000"/>
+          <w:sz w:val="19"/>
+          <w:szCs w:val="19"/>
+          <w:highlight w:val="white"/>
+        </w:rPr>
+        <w:t xml:space="preserve"> &lt;&lt; </w:t>
+      </w:r>
+      <w:proofErr w:type="spellStart"/>
+      <w:r>
+        <w:rPr>
+          <w:rFonts w:ascii="Times New Roman" w:hAnsi="Times New Roman" w:cs="Times New Roman"/>
+          <w:color w:val="000000"/>
+          <w:sz w:val="19"/>
+          <w:szCs w:val="19"/>
+          <w:highlight w:val="white"/>
+        </w:rPr>
+        <w:t>endl</w:t>
+      </w:r>
+      <w:proofErr w:type="spellEnd"/>
+      <w:r>
+        <w:rPr>
+          <w:rFonts w:ascii="Times New Roman" w:hAnsi="Times New Roman" w:cs="Times New Roman"/>
+          <w:color w:val="000000"/>
+          <w:sz w:val="19"/>
+          <w:szCs w:val="19"/>
+          <w:highlight w:val="white"/>
+        </w:rPr>
+        <w:t>;</w:t>
+      </w:r>
+    </w:p>
+    <w:p>
+      <w:pPr>
+        <w:autoSpaceDE w:val="0"/>
+        <w:autoSpaceDN w:val="0"/>
+        <w:adjustRightInd w:val="0"/>
+        <w:spacing w:after="0" w:line="240" w:lineRule="auto"/>
+        <w:rPr>
+          <w:rFonts w:ascii="Times New Roman" w:hAnsi="Times New Roman" w:cs="Times New Roman"/>
+          <w:color w:val="000000"/>
+          <w:sz w:val="19"/>
+          <w:szCs w:val="19"/>
+          <w:highlight w:val="white"/>
+        </w:rPr>
+      </w:pPr>
+      <w:r>
+        <w:rPr>
+          <w:rFonts w:ascii="Times New Roman" w:hAnsi="Times New Roman" w:cs="Times New Roman"/>
+          <w:color w:val="000000"/>
+          <w:sz w:val="19"/>
+          <w:szCs w:val="19"/>
+          <w:highlight w:val="white"/>
+        </w:rPr>
+        <w:tab/>
+      </w:r>
+      <w:proofErr w:type="spellStart"/>
+      <w:proofErr w:type="gramStart"/>
+      <w:r>
+        <w:rPr>
+          <w:rFonts w:ascii="Times New Roman" w:hAnsi="Times New Roman" w:cs="Times New Roman"/>
+          <w:color w:val="000000"/>
+          <w:sz w:val="19"/>
+          <w:szCs w:val="19"/>
+          <w:highlight w:val="white"/>
+        </w:rPr>
+        <w:t>cout</w:t>
+      </w:r>
+      <w:proofErr w:type="spellEnd"/>
+      <w:proofErr w:type="gramEnd"/>
+      <w:r>
+        <w:rPr>
+          <w:rFonts w:ascii="Times New Roman" w:hAnsi="Times New Roman" w:cs="Times New Roman"/>
+          <w:color w:val="000000"/>
+          <w:sz w:val="19"/>
+          <w:szCs w:val="19"/>
+          <w:highlight w:val="white"/>
+        </w:rPr>
+        <w:t xml:space="preserve"> &lt;&lt; </w:t>
+      </w:r>
+      <w:r>
+        <w:rPr>
+          <w:rFonts w:ascii="Times New Roman" w:hAnsi="Times New Roman" w:cs="Times New Roman"/>
+          <w:color w:val="A31515"/>
+          <w:sz w:val="19"/>
+          <w:szCs w:val="19"/>
+          <w:highlight w:val="white"/>
+        </w:rPr>
+        <w:t>"   RQ 23         "</w:t>
+      </w:r>
+      <w:r>
+        <w:rPr>
+          <w:rFonts w:ascii="Times New Roman" w:hAnsi="Times New Roman" w:cs="Times New Roman"/>
+          <w:color w:val="000000"/>
+          <w:sz w:val="19"/>
+          <w:szCs w:val="19"/>
+          <w:highlight w:val="white"/>
+        </w:rPr>
+        <w:t xml:space="preserve"> &lt;&lt; </w:t>
+      </w:r>
+      <w:proofErr w:type="spellStart"/>
+      <w:r>
+        <w:rPr>
+          <w:rFonts w:ascii="Times New Roman" w:hAnsi="Times New Roman" w:cs="Times New Roman"/>
+          <w:color w:val="000000"/>
+          <w:sz w:val="19"/>
+          <w:szCs w:val="19"/>
+          <w:highlight w:val="white"/>
+        </w:rPr>
+        <w:t>endl</w:t>
+      </w:r>
+      <w:proofErr w:type="spellEnd"/>
+      <w:r>
+        <w:rPr>
+          <w:rFonts w:ascii="Times New Roman" w:hAnsi="Times New Roman" w:cs="Times New Roman"/>
+          <w:color w:val="000000"/>
+          <w:sz w:val="19"/>
+          <w:szCs w:val="19"/>
+          <w:highlight w:val="white"/>
+        </w:rPr>
+        <w:t>;</w:t>
+      </w:r>
+    </w:p>
+    <w:p>
+      <w:pPr>
+        <w:autoSpaceDE w:val="0"/>
+        <w:autoSpaceDN w:val="0"/>
+        <w:adjustRightInd w:val="0"/>
+        <w:spacing w:after="0" w:line="240" w:lineRule="auto"/>
+        <w:rPr>
+          <w:rFonts w:ascii="Times New Roman" w:hAnsi="Times New Roman" w:cs="Times New Roman"/>
+          <w:color w:val="000000"/>
+          <w:sz w:val="19"/>
+          <w:szCs w:val="19"/>
+          <w:highlight w:val="white"/>
+        </w:rPr>
+      </w:pPr>
+      <w:r>
+        <w:rPr>
+          <w:rFonts w:ascii="Times New Roman" w:hAnsi="Times New Roman" w:cs="Times New Roman"/>
+          <w:color w:val="000000"/>
+          <w:sz w:val="19"/>
+          <w:szCs w:val="19"/>
+          <w:highlight w:val="white"/>
+        </w:rPr>
+        <w:tab/>
+      </w:r>
+      <w:r>
+        <w:rPr>
+          <w:rFonts w:ascii="Times New Roman" w:hAnsi="Times New Roman" w:cs="Times New Roman"/>
+          <w:color w:val="008000"/>
+          <w:sz w:val="19"/>
+          <w:szCs w:val="19"/>
+          <w:highlight w:val="white"/>
+        </w:rPr>
+        <w:t>/*</w:t>
+      </w:r>
+    </w:p>
+    <w:p>
+      <w:pPr>
+        <w:autoSpaceDE w:val="0"/>
+        <w:autoSpaceDN w:val="0"/>
+        <w:adjustRightInd w:val="0"/>
+        <w:spacing w:after="0" w:line="240" w:lineRule="auto"/>
+        <w:rPr>
+          <w:rFonts w:ascii="Times New Roman" w:hAnsi="Times New Roman" w:cs="Times New Roman"/>
+          <w:color w:val="000000"/>
+          <w:sz w:val="19"/>
+          <w:szCs w:val="19"/>
+          <w:highlight w:val="white"/>
+        </w:rPr>
+      </w:pPr>
+      <w:r>
+        <w:rPr>
+          <w:rFonts w:ascii="Times New Roman" w:hAnsi="Times New Roman" w:cs="Times New Roman"/>
+          <w:color w:val="008000"/>
+          <w:sz w:val="19"/>
+          <w:szCs w:val="19"/>
+          <w:highlight w:val="white"/>
+        </w:rPr>
+        <w:tab/>
+      </w:r>
+      <w:proofErr w:type="gramStart"/>
+      <w:r>
+        <w:rPr>
+          <w:rFonts w:ascii="Times New Roman" w:hAnsi="Times New Roman" w:cs="Times New Roman"/>
+          <w:color w:val="008000"/>
+          <w:sz w:val="19"/>
+          <w:szCs w:val="19"/>
+          <w:highlight w:val="white"/>
+        </w:rPr>
+        <w:t>input</w:t>
+      </w:r>
+      <w:proofErr w:type="gramEnd"/>
+      <w:r>
+        <w:rPr>
+          <w:rFonts w:ascii="Times New Roman" w:hAnsi="Times New Roman" w:cs="Times New Roman"/>
+          <w:color w:val="008000"/>
+          <w:sz w:val="19"/>
+          <w:szCs w:val="19"/>
+          <w:highlight w:val="white"/>
+        </w:rPr>
+        <w:t xml:space="preserve"> </w:t>
+      </w:r>
+      <w:proofErr w:type="spellStart"/>
+      <w:r>
+        <w:rPr>
+          <w:rFonts w:ascii="Times New Roman" w:hAnsi="Times New Roman" w:cs="Times New Roman"/>
+          <w:color w:val="008000"/>
+          <w:sz w:val="19"/>
+          <w:szCs w:val="19"/>
+          <w:highlight w:val="white"/>
+        </w:rPr>
+        <w:t>maxCredit</w:t>
+      </w:r>
+      <w:proofErr w:type="spellEnd"/>
+    </w:p>
+    <w:p>
+      <w:pPr>
+        <w:autoSpaceDE w:val="0"/>
+        <w:autoSpaceDN w:val="0"/>
+        <w:adjustRightInd w:val="0"/>
+        <w:spacing w:after="0" w:line="240" w:lineRule="auto"/>
+        <w:rPr>
+          <w:rFonts w:ascii="Times New Roman" w:hAnsi="Times New Roman" w:cs="Times New Roman"/>
+          <w:color w:val="000000"/>
+          <w:sz w:val="19"/>
+          <w:szCs w:val="19"/>
+          <w:highlight w:val="white"/>
+        </w:rPr>
+      </w:pPr>
+      <w:r>
+        <w:rPr>
+          <w:rFonts w:ascii="Times New Roman" w:hAnsi="Times New Roman" w:cs="Times New Roman"/>
+          <w:color w:val="008000"/>
+          <w:sz w:val="19"/>
+          <w:szCs w:val="19"/>
+          <w:highlight w:val="white"/>
+        </w:rPr>
+        <w:tab/>
+      </w:r>
+      <w:proofErr w:type="gramStart"/>
+      <w:r>
+        <w:rPr>
+          <w:rFonts w:ascii="Times New Roman" w:hAnsi="Times New Roman" w:cs="Times New Roman"/>
+          <w:color w:val="008000"/>
+          <w:sz w:val="19"/>
+          <w:szCs w:val="19"/>
+          <w:highlight w:val="white"/>
+        </w:rPr>
+        <w:t>input</w:t>
+      </w:r>
+      <w:proofErr w:type="gramEnd"/>
+      <w:r>
+        <w:rPr>
+          <w:rFonts w:ascii="Times New Roman" w:hAnsi="Times New Roman" w:cs="Times New Roman"/>
+          <w:color w:val="008000"/>
+          <w:sz w:val="19"/>
+          <w:szCs w:val="19"/>
+          <w:highlight w:val="white"/>
+        </w:rPr>
+        <w:t xml:space="preserve"> </w:t>
+      </w:r>
+      <w:proofErr w:type="spellStart"/>
+      <w:r>
+        <w:rPr>
+          <w:rFonts w:ascii="Times New Roman" w:hAnsi="Times New Roman" w:cs="Times New Roman"/>
+          <w:color w:val="008000"/>
+          <w:sz w:val="19"/>
+          <w:szCs w:val="19"/>
+          <w:highlight w:val="white"/>
+        </w:rPr>
+        <w:t>creditUsed</w:t>
+      </w:r>
+      <w:proofErr w:type="spellEnd"/>
+    </w:p>
+    <w:p>
+      <w:pPr>
+        <w:autoSpaceDE w:val="0"/>
+        <w:autoSpaceDN w:val="0"/>
+        <w:adjustRightInd w:val="0"/>
+        <w:spacing w:after="0" w:line="240" w:lineRule="auto"/>
+        <w:rPr>
+          <w:rFonts w:ascii="Times New Roman" w:hAnsi="Times New Roman" w:cs="Times New Roman"/>
+          <w:color w:val="000000"/>
+          <w:sz w:val="19"/>
+          <w:szCs w:val="19"/>
+          <w:highlight w:val="white"/>
+        </w:rPr>
+      </w:pPr>
+      <w:r>
+        <w:rPr>
+          <w:rFonts w:ascii="Times New Roman" w:hAnsi="Times New Roman" w:cs="Times New Roman"/>
+          <w:color w:val="008000"/>
+          <w:sz w:val="19"/>
+          <w:szCs w:val="19"/>
+          <w:highlight w:val="white"/>
+        </w:rPr>
+        <w:tab/>
+      </w:r>
+      <w:proofErr w:type="spellStart"/>
+      <w:proofErr w:type="gramStart"/>
+      <w:r>
+        <w:rPr>
+          <w:rFonts w:ascii="Times New Roman" w:hAnsi="Times New Roman" w:cs="Times New Roman"/>
+          <w:color w:val="008000"/>
+          <w:sz w:val="19"/>
+          <w:szCs w:val="19"/>
+          <w:highlight w:val="white"/>
+        </w:rPr>
+        <w:t>availableCredit</w:t>
+      </w:r>
+      <w:proofErr w:type="spellEnd"/>
+      <w:proofErr w:type="gramEnd"/>
+      <w:r>
+        <w:rPr>
+          <w:rFonts w:ascii="Times New Roman" w:hAnsi="Times New Roman" w:cs="Times New Roman"/>
+          <w:color w:val="008000"/>
+          <w:sz w:val="19"/>
+          <w:szCs w:val="19"/>
+          <w:highlight w:val="white"/>
+        </w:rPr>
+        <w:t xml:space="preserve"> = </w:t>
+      </w:r>
+      <w:proofErr w:type="spellStart"/>
+      <w:r>
+        <w:rPr>
+          <w:rFonts w:ascii="Times New Roman" w:hAnsi="Times New Roman" w:cs="Times New Roman"/>
+          <w:color w:val="008000"/>
+          <w:sz w:val="19"/>
+          <w:szCs w:val="19"/>
+          <w:highlight w:val="white"/>
+        </w:rPr>
+        <w:t>maxCredit</w:t>
+      </w:r>
+      <w:proofErr w:type="spellEnd"/>
+      <w:r>
+        <w:rPr>
+          <w:rFonts w:ascii="Times New Roman" w:hAnsi="Times New Roman" w:cs="Times New Roman"/>
+          <w:color w:val="008000"/>
+          <w:sz w:val="19"/>
+          <w:szCs w:val="19"/>
+          <w:highlight w:val="white"/>
+        </w:rPr>
+        <w:t xml:space="preserve"> - </w:t>
+      </w:r>
+      <w:proofErr w:type="spellStart"/>
+      <w:r>
+        <w:rPr>
+          <w:rFonts w:ascii="Times New Roman" w:hAnsi="Times New Roman" w:cs="Times New Roman"/>
+          <w:color w:val="008000"/>
+          <w:sz w:val="19"/>
+          <w:szCs w:val="19"/>
+          <w:highlight w:val="white"/>
+        </w:rPr>
+        <w:t>creditUsed</w:t>
+      </w:r>
+      <w:proofErr w:type="spellEnd"/>
+    </w:p>
+    <w:p>
+      <w:pPr>
+        <w:autoSpaceDE w:val="0"/>
+        <w:autoSpaceDN w:val="0"/>
+        <w:adjustRightInd w:val="0"/>
+        <w:spacing w:after="0" w:line="240" w:lineRule="auto"/>
+        <w:rPr>
+          <w:rFonts w:ascii="Times New Roman" w:hAnsi="Times New Roman" w:cs="Times New Roman"/>
+          <w:color w:val="000000"/>
+          <w:sz w:val="19"/>
+          <w:szCs w:val="19"/>
+          <w:highlight w:val="white"/>
+        </w:rPr>
+      </w:pPr>
+      <w:r>
+        <w:rPr>
+          <w:rFonts w:ascii="Times New Roman" w:hAnsi="Times New Roman" w:cs="Times New Roman"/>
+          <w:color w:val="008000"/>
+          <w:sz w:val="19"/>
+          <w:szCs w:val="19"/>
+          <w:highlight w:val="white"/>
+        </w:rPr>
+        <w:tab/>
+      </w:r>
+      <w:proofErr w:type="gramStart"/>
+      <w:r>
+        <w:rPr>
+          <w:rFonts w:ascii="Times New Roman" w:hAnsi="Times New Roman" w:cs="Times New Roman"/>
+          <w:color w:val="008000"/>
+          <w:sz w:val="19"/>
+          <w:szCs w:val="19"/>
+          <w:highlight w:val="white"/>
+        </w:rPr>
+        <w:t>display</w:t>
+      </w:r>
+      <w:proofErr w:type="gramEnd"/>
+      <w:r>
+        <w:rPr>
+          <w:rFonts w:ascii="Times New Roman" w:hAnsi="Times New Roman" w:cs="Times New Roman"/>
+          <w:color w:val="008000"/>
+          <w:sz w:val="19"/>
+          <w:szCs w:val="19"/>
+          <w:highlight w:val="white"/>
+        </w:rPr>
+        <w:t xml:space="preserve"> </w:t>
+      </w:r>
+      <w:proofErr w:type="spellStart"/>
+      <w:r>
+        <w:rPr>
+          <w:rFonts w:ascii="Times New Roman" w:hAnsi="Times New Roman" w:cs="Times New Roman"/>
+          <w:color w:val="008000"/>
+          <w:sz w:val="19"/>
+          <w:szCs w:val="19"/>
+          <w:highlight w:val="white"/>
+        </w:rPr>
+        <w:t>availableCredit</w:t>
+      </w:r>
+      <w:proofErr w:type="spellEnd"/>
+    </w:p>
+    <w:p>
+      <w:pPr>
+        <w:autoSpaceDE w:val="0"/>
+        <w:autoSpaceDN w:val="0"/>
+        <w:adjustRightInd w:val="0"/>
+        <w:spacing w:after="0" w:line="240" w:lineRule="auto"/>
+        <w:rPr>
+          <w:rFonts w:ascii="Times New Roman" w:hAnsi="Times New Roman" w:cs="Times New Roman"/>
+          <w:color w:val="008000"/>
+          <w:sz w:val="19"/>
+          <w:szCs w:val="19"/>
+          <w:highlight w:val="white"/>
+        </w:rPr>
+      </w:pPr>
+      <w:r>
+        <w:rPr>
+          <w:rFonts w:ascii="Times New Roman" w:hAnsi="Times New Roman" w:cs="Times New Roman"/>
+          <w:color w:val="008000"/>
+          <w:sz w:val="19"/>
+          <w:szCs w:val="19"/>
+          <w:highlight w:val="white"/>
+        </w:rPr>
+        <w:tab/>
+        <w:t>*/</w:t>
+      </w:r>
+    </w:p>
+    <w:p>
+      <w:pPr>
+        <w:autoSpaceDE w:val="0"/>
+        <w:autoSpaceDN w:val="0"/>
+        <w:adjustRightInd w:val="0"/>
+        <w:spacing w:after="0" w:line="240" w:lineRule="auto"/>
+        <w:rPr>
+          <w:rFonts w:ascii="Consolas" w:hAnsi="Consolas" w:cs="Consolas"/>
+          <w:color w:val="000000"/>
+          <w:sz w:val="19"/>
+          <w:szCs w:val="19"/>
+          <w:highlight w:val="white"/>
+        </w:rPr>
+      </w:pPr>
+      <w:r>
+        <w:rPr>
+          <w:rFonts w:ascii="Consolas" w:hAnsi="Consolas" w:cs="Consolas"/>
+          <w:sz w:val="19"/>
+          <w:szCs w:val="19"/>
+          <w:highlight w:val="white"/>
+        </w:rPr>
+        <w:t xml:space="preserve">25.  </w:t>
+      </w:r>
+      <w:r>
+        <w:rPr>
+          <w:rFonts w:ascii="Consolas" w:hAnsi="Consolas" w:cs="Consolas"/>
+          <w:color w:val="000000"/>
+          <w:sz w:val="19"/>
+          <w:szCs w:val="19"/>
+          <w:highlight w:val="white"/>
+        </w:rPr>
+        <w:tab/>
+      </w:r>
+    </w:p>
+    <w:p>
+      <w:pPr>
+        <w:autoSpaceDE w:val="0"/>
+        <w:autoSpaceDN w:val="0"/>
+        <w:adjustRightInd w:val="0"/>
+        <w:spacing w:after="0" w:line="240" w:lineRule="auto"/>
+        <w:rPr>
+          <w:rFonts w:ascii="Consolas" w:hAnsi="Consolas" w:cs="Consolas"/>
+          <w:color w:val="000000"/>
+          <w:sz w:val="19"/>
+          <w:szCs w:val="19"/>
+          <w:highlight w:val="white"/>
+        </w:rPr>
+      </w:pPr>
       <w:bookmarkStart w:id="0" w:name="_GoBack"/>
       <w:bookmarkEnd w:id="0"/>
+    </w:p>
+    <w:p>
+      <w:pPr>
+        <w:pStyle w:val="ListParagraph"/>
+      </w:pPr>
+    </w:p>
+    <w:p>
+      <w:pPr>
+        <w:pStyle w:val="ListParagraph"/>
+      </w:pPr>
+    </w:p>
+    <w:p>
+      <w:pPr>
+        <w:pStyle w:val="ListParagraph"/>
+        <w:ind w:left="1080"/>
+      </w:pPr>
     </w:p>
     <w:sectPr>
       <w:pgSz w:w="12240" w:h="15840"/>
@@ -1158,9 +2914,9 @@
 <file path=word/numbering.xml><?xml version="1.0" encoding="utf-8"?>
 <w:numbering xmlns:wpc="http://schemas.microsoft.com/office/word/2010/wordprocessingCanvas" xmlns:mc="http://schemas.openxmlformats.org/markup-compatibility/2006" xmlns:o="urn:schemas-microsoft-com:office:office" xmlns:r="http://schemas.openxmlformats.org/officeDocument/2006/relationships" xmlns:m="http://schemas.openxmlformats.org/officeDocument/2006/math" xmlns:v="urn:schemas-microsoft-com:vml" xmlns:wp14="http://schemas.microsoft.com/office/word/2010/wordprocessingDrawing" xmlns:wp="http://schemas.openxmlformats.org/drawingml/2006/wordprocessingDrawing" xmlns:w10="urn:schemas-microsoft-com:office:word" xmlns:w="http://schemas.openxmlformats.org/wordprocessingml/2006/main" xmlns:w14="http://schemas.microsoft.com/office/word/2010/wordml" xmlns:wpg="http://schemas.microsoft.com/office/word/2010/wordprocessingGroup" xmlns:wpi="http://schemas.microsoft.com/office/word/2010/wordprocessingInk" xmlns:wne="http://schemas.microsoft.com/office/word/2006/wordml" xmlns:wps="http://schemas.microsoft.com/office/word/2010/wordprocessingShape" mc:Ignorable="w14 wp14">
   <w:abstractNum w:abstractNumId="0">
-    <w:nsid w:val="32407FE6"/>
+    <w:nsid w:val="17A0090A"/>
     <w:multiLevelType w:val="hybridMultilevel"/>
-    <w:tmpl w:val="D59E93B4"/>
+    <w:tmpl w:val="0644C678"/>
     <w:lvl w:ilvl="0" w:tplc="0409000F">
       <w:start w:val="1"/>
       <w:numFmt w:val="decimal"/>
@@ -1246,7 +3002,283 @@
       </w:pPr>
     </w:lvl>
   </w:abstractNum>
+  <w:abstractNum w:abstractNumId="1">
+    <w:nsid w:val="32407FE6"/>
+    <w:multiLevelType w:val="hybridMultilevel"/>
+    <w:tmpl w:val="D59E93B4"/>
+    <w:lvl w:ilvl="0" w:tplc="0409000F">
+      <w:start w:val="1"/>
+      <w:numFmt w:val="decimal"/>
+      <w:lvlText w:val="%1."/>
+      <w:lvlJc w:val="left"/>
+      <w:pPr>
+        <w:ind w:left="720" w:hanging="360"/>
+      </w:pPr>
+      <w:rPr>
+        <w:rFonts w:hint="default"/>
+      </w:rPr>
+    </w:lvl>
+    <w:lvl w:ilvl="1" w:tplc="04090019" w:tentative="1">
+      <w:start w:val="1"/>
+      <w:numFmt w:val="lowerLetter"/>
+      <w:lvlText w:val="%2."/>
+      <w:lvlJc w:val="left"/>
+      <w:pPr>
+        <w:ind w:left="1440" w:hanging="360"/>
+      </w:pPr>
+    </w:lvl>
+    <w:lvl w:ilvl="2" w:tplc="0409001B" w:tentative="1">
+      <w:start w:val="1"/>
+      <w:numFmt w:val="lowerRoman"/>
+      <w:lvlText w:val="%3."/>
+      <w:lvlJc w:val="right"/>
+      <w:pPr>
+        <w:ind w:left="2160" w:hanging="180"/>
+      </w:pPr>
+    </w:lvl>
+    <w:lvl w:ilvl="3" w:tplc="0409000F" w:tentative="1">
+      <w:start w:val="1"/>
+      <w:numFmt w:val="decimal"/>
+      <w:lvlText w:val="%4."/>
+      <w:lvlJc w:val="left"/>
+      <w:pPr>
+        <w:ind w:left="2880" w:hanging="360"/>
+      </w:pPr>
+    </w:lvl>
+    <w:lvl w:ilvl="4" w:tplc="04090019" w:tentative="1">
+      <w:start w:val="1"/>
+      <w:numFmt w:val="lowerLetter"/>
+      <w:lvlText w:val="%5."/>
+      <w:lvlJc w:val="left"/>
+      <w:pPr>
+        <w:ind w:left="3600" w:hanging="360"/>
+      </w:pPr>
+    </w:lvl>
+    <w:lvl w:ilvl="5" w:tplc="0409001B" w:tentative="1">
+      <w:start w:val="1"/>
+      <w:numFmt w:val="lowerRoman"/>
+      <w:lvlText w:val="%6."/>
+      <w:lvlJc w:val="right"/>
+      <w:pPr>
+        <w:ind w:left="4320" w:hanging="180"/>
+      </w:pPr>
+    </w:lvl>
+    <w:lvl w:ilvl="6" w:tplc="0409000F" w:tentative="1">
+      <w:start w:val="1"/>
+      <w:numFmt w:val="decimal"/>
+      <w:lvlText w:val="%7."/>
+      <w:lvlJc w:val="left"/>
+      <w:pPr>
+        <w:ind w:left="5040" w:hanging="360"/>
+      </w:pPr>
+    </w:lvl>
+    <w:lvl w:ilvl="7" w:tplc="04090019" w:tentative="1">
+      <w:start w:val="1"/>
+      <w:numFmt w:val="lowerLetter"/>
+      <w:lvlText w:val="%8."/>
+      <w:lvlJc w:val="left"/>
+      <w:pPr>
+        <w:ind w:left="5760" w:hanging="360"/>
+      </w:pPr>
+    </w:lvl>
+    <w:lvl w:ilvl="8" w:tplc="0409001B" w:tentative="1">
+      <w:start w:val="1"/>
+      <w:numFmt w:val="lowerRoman"/>
+      <w:lvlText w:val="%9."/>
+      <w:lvlJc w:val="right"/>
+      <w:pPr>
+        <w:ind w:left="6480" w:hanging="180"/>
+      </w:pPr>
+    </w:lvl>
+  </w:abstractNum>
+  <w:abstractNum w:abstractNumId="2">
+    <w:nsid w:val="4F4F6136"/>
+    <w:multiLevelType w:val="hybridMultilevel"/>
+    <w:tmpl w:val="17D6EB68"/>
+    <w:lvl w:ilvl="0" w:tplc="5CBAB7A0">
+      <w:start w:val="2"/>
+      <w:numFmt w:val="upperLetter"/>
+      <w:lvlText w:val="%1."/>
+      <w:lvlJc w:val="left"/>
+      <w:pPr>
+        <w:ind w:left="1080" w:hanging="360"/>
+      </w:pPr>
+      <w:rPr>
+        <w:rFonts w:hint="default"/>
+      </w:rPr>
+    </w:lvl>
+    <w:lvl w:ilvl="1" w:tplc="04090019" w:tentative="1">
+      <w:start w:val="1"/>
+      <w:numFmt w:val="lowerLetter"/>
+      <w:lvlText w:val="%2."/>
+      <w:lvlJc w:val="left"/>
+      <w:pPr>
+        <w:ind w:left="1800" w:hanging="360"/>
+      </w:pPr>
+    </w:lvl>
+    <w:lvl w:ilvl="2" w:tplc="0409001B" w:tentative="1">
+      <w:start w:val="1"/>
+      <w:numFmt w:val="lowerRoman"/>
+      <w:lvlText w:val="%3."/>
+      <w:lvlJc w:val="right"/>
+      <w:pPr>
+        <w:ind w:left="2520" w:hanging="180"/>
+      </w:pPr>
+    </w:lvl>
+    <w:lvl w:ilvl="3" w:tplc="0409000F" w:tentative="1">
+      <w:start w:val="1"/>
+      <w:numFmt w:val="decimal"/>
+      <w:lvlText w:val="%4."/>
+      <w:lvlJc w:val="left"/>
+      <w:pPr>
+        <w:ind w:left="3240" w:hanging="360"/>
+      </w:pPr>
+    </w:lvl>
+    <w:lvl w:ilvl="4" w:tplc="04090019" w:tentative="1">
+      <w:start w:val="1"/>
+      <w:numFmt w:val="lowerLetter"/>
+      <w:lvlText w:val="%5."/>
+      <w:lvlJc w:val="left"/>
+      <w:pPr>
+        <w:ind w:left="3960" w:hanging="360"/>
+      </w:pPr>
+    </w:lvl>
+    <w:lvl w:ilvl="5" w:tplc="0409001B" w:tentative="1">
+      <w:start w:val="1"/>
+      <w:numFmt w:val="lowerRoman"/>
+      <w:lvlText w:val="%6."/>
+      <w:lvlJc w:val="right"/>
+      <w:pPr>
+        <w:ind w:left="4680" w:hanging="180"/>
+      </w:pPr>
+    </w:lvl>
+    <w:lvl w:ilvl="6" w:tplc="0409000F" w:tentative="1">
+      <w:start w:val="1"/>
+      <w:numFmt w:val="decimal"/>
+      <w:lvlText w:val="%7."/>
+      <w:lvlJc w:val="left"/>
+      <w:pPr>
+        <w:ind w:left="5400" w:hanging="360"/>
+      </w:pPr>
+    </w:lvl>
+    <w:lvl w:ilvl="7" w:tplc="04090019" w:tentative="1">
+      <w:start w:val="1"/>
+      <w:numFmt w:val="lowerLetter"/>
+      <w:lvlText w:val="%8."/>
+      <w:lvlJc w:val="left"/>
+      <w:pPr>
+        <w:ind w:left="6120" w:hanging="360"/>
+      </w:pPr>
+    </w:lvl>
+    <w:lvl w:ilvl="8" w:tplc="0409001B" w:tentative="1">
+      <w:start w:val="1"/>
+      <w:numFmt w:val="lowerRoman"/>
+      <w:lvlText w:val="%9."/>
+      <w:lvlJc w:val="right"/>
+      <w:pPr>
+        <w:ind w:left="6840" w:hanging="180"/>
+      </w:pPr>
+    </w:lvl>
+  </w:abstractNum>
+  <w:abstractNum w:abstractNumId="3">
+    <w:nsid w:val="6B462028"/>
+    <w:multiLevelType w:val="hybridMultilevel"/>
+    <w:tmpl w:val="0644C678"/>
+    <w:lvl w:ilvl="0" w:tplc="0409000F">
+      <w:start w:val="1"/>
+      <w:numFmt w:val="decimal"/>
+      <w:lvlText w:val="%1."/>
+      <w:lvlJc w:val="left"/>
+      <w:pPr>
+        <w:ind w:left="720" w:hanging="360"/>
+      </w:pPr>
+      <w:rPr>
+        <w:rFonts w:hint="default"/>
+      </w:rPr>
+    </w:lvl>
+    <w:lvl w:ilvl="1" w:tplc="04090019" w:tentative="1">
+      <w:start w:val="1"/>
+      <w:numFmt w:val="lowerLetter"/>
+      <w:lvlText w:val="%2."/>
+      <w:lvlJc w:val="left"/>
+      <w:pPr>
+        <w:ind w:left="1440" w:hanging="360"/>
+      </w:pPr>
+    </w:lvl>
+    <w:lvl w:ilvl="2" w:tplc="0409001B" w:tentative="1">
+      <w:start w:val="1"/>
+      <w:numFmt w:val="lowerRoman"/>
+      <w:lvlText w:val="%3."/>
+      <w:lvlJc w:val="right"/>
+      <w:pPr>
+        <w:ind w:left="2160" w:hanging="180"/>
+      </w:pPr>
+    </w:lvl>
+    <w:lvl w:ilvl="3" w:tplc="0409000F" w:tentative="1">
+      <w:start w:val="1"/>
+      <w:numFmt w:val="decimal"/>
+      <w:lvlText w:val="%4."/>
+      <w:lvlJc w:val="left"/>
+      <w:pPr>
+        <w:ind w:left="2880" w:hanging="360"/>
+      </w:pPr>
+    </w:lvl>
+    <w:lvl w:ilvl="4" w:tplc="04090019" w:tentative="1">
+      <w:start w:val="1"/>
+      <w:numFmt w:val="lowerLetter"/>
+      <w:lvlText w:val="%5."/>
+      <w:lvlJc w:val="left"/>
+      <w:pPr>
+        <w:ind w:left="3600" w:hanging="360"/>
+      </w:pPr>
+    </w:lvl>
+    <w:lvl w:ilvl="5" w:tplc="0409001B" w:tentative="1">
+      <w:start w:val="1"/>
+      <w:numFmt w:val="lowerRoman"/>
+      <w:lvlText w:val="%6."/>
+      <w:lvlJc w:val="right"/>
+      <w:pPr>
+        <w:ind w:left="4320" w:hanging="180"/>
+      </w:pPr>
+    </w:lvl>
+    <w:lvl w:ilvl="6" w:tplc="0409000F" w:tentative="1">
+      <w:start w:val="1"/>
+      <w:numFmt w:val="decimal"/>
+      <w:lvlText w:val="%7."/>
+      <w:lvlJc w:val="left"/>
+      <w:pPr>
+        <w:ind w:left="5040" w:hanging="360"/>
+      </w:pPr>
+    </w:lvl>
+    <w:lvl w:ilvl="7" w:tplc="04090019" w:tentative="1">
+      <w:start w:val="1"/>
+      <w:numFmt w:val="lowerLetter"/>
+      <w:lvlText w:val="%8."/>
+      <w:lvlJc w:val="left"/>
+      <w:pPr>
+        <w:ind w:left="5760" w:hanging="360"/>
+      </w:pPr>
+    </w:lvl>
+    <w:lvl w:ilvl="8" w:tplc="0409001B" w:tentative="1">
+      <w:start w:val="1"/>
+      <w:numFmt w:val="lowerRoman"/>
+      <w:lvlText w:val="%9."/>
+      <w:lvlJc w:val="right"/>
+      <w:pPr>
+        <w:ind w:left="6480" w:hanging="180"/>
+      </w:pPr>
+    </w:lvl>
+  </w:abstractNum>
   <w:num w:numId="1">
+    <w:abstractNumId w:val="1"/>
+  </w:num>
+  <w:num w:numId="2">
+    <w:abstractNumId w:val="3"/>
+  </w:num>
+  <w:num w:numId="3">
+    <w:abstractNumId w:val="2"/>
+  </w:num>
+  <w:num w:numId="4">
     <w:abstractNumId w:val="0"/>
   </w:num>
 </w:numbering>
